--- a/Marketing/Mein_MarketingBetrieb-V0.1.docx
+++ b/Marketing/Mein_MarketingBetrieb-V0.1.docx
@@ -7,6 +7,7 @@
         <w:rPr>
           <w:rFonts w:ascii="Arial" w:eastAsiaTheme="majorEastAsia" w:hAnsi="Arial" w:cs="Arial"/>
           <w:caps/>
+          <w:lang w:eastAsia="en-US"/>
         </w:rPr>
         <w:id w:val="-1383942839"/>
         <w:docPartObj>
@@ -18,7 +19,6 @@
         <w:rPr>
           <w:rFonts w:eastAsiaTheme="minorHAnsi"/>
           <w:caps w:val="0"/>
-          <w:lang w:eastAsia="en-US"/>
         </w:rPr>
       </w:sdtEndPr>
       <w:sdtContent>
@@ -41,6 +41,7 @@
                 <w:rPr>
                   <w:rFonts w:ascii="Arial" w:eastAsiaTheme="majorEastAsia" w:hAnsi="Arial" w:cs="Arial"/>
                   <w:caps/>
+                  <w:lang w:eastAsia="en-US"/>
                 </w:rPr>
                 <w:alias w:val="Firma"/>
                 <w:id w:val="15524243"/>
@@ -50,6 +51,11 @@
                 <w:dataBinding w:prefixMappings="xmlns:ns0='http://schemas.openxmlformats.org/officeDocument/2006/extended-properties'" w:xpath="/ns0:Properties[1]/ns0:Company[1]" w:storeItemID="{6668398D-A668-4E3E-A5EB-62B293D839F1}"/>
                 <w:text/>
               </w:sdtPr>
+              <w:sdtEndPr>
+                <w:rPr>
+                  <w:lang w:eastAsia="de-CH"/>
+                </w:rPr>
+              </w:sdtEndPr>
               <w:sdtContent>
                 <w:tc>
                   <w:tcPr>
@@ -96,6 +102,7 @@
                 <w:dataBinding w:prefixMappings="xmlns:ns0='http://schemas.openxmlformats.org/package/2006/metadata/core-properties' xmlns:ns1='http://purl.org/dc/elements/1.1/'" w:xpath="/ns0:coreProperties[1]/ns1:title[1]" w:storeItemID="{6C3C8BC8-F283-45AE-878A-BAB7291924A1}"/>
                 <w:text/>
               </w:sdtPr>
+              <w:sdtEndPr/>
               <w:sdtContent>
                 <w:tc>
                   <w:tcPr>
@@ -121,18 +128,24 @@
                         <w:sz w:val="80"/>
                         <w:szCs w:val="80"/>
                       </w:rPr>
-                      <w:t xml:space="preserve">Mein </w:t>
+                      <w:t>Mein Marketing</w:t>
                     </w:r>
-                    <w:proofErr w:type="spellStart"/>
                     <w:r>
                       <w:rPr>
                         <w:rFonts w:ascii="Arial" w:eastAsiaTheme="majorEastAsia" w:hAnsi="Arial" w:cs="Arial"/>
                         <w:sz w:val="80"/>
                         <w:szCs w:val="80"/>
                       </w:rPr>
-                      <w:t>MarketingBetrieb</w:t>
+                      <w:t xml:space="preserve"> </w:t>
                     </w:r>
-                    <w:proofErr w:type="spellEnd"/>
+                    <w:r>
+                      <w:rPr>
+                        <w:rFonts w:ascii="Arial" w:eastAsiaTheme="majorEastAsia" w:hAnsi="Arial" w:cs="Arial"/>
+                        <w:sz w:val="80"/>
+                        <w:szCs w:val="80"/>
+                      </w:rPr>
+                      <w:t>Betrieb</w:t>
+                    </w:r>
                   </w:p>
                 </w:tc>
               </w:sdtContent>
@@ -158,6 +171,7 @@
                 <w:dataBinding w:prefixMappings="xmlns:ns0='http://schemas.openxmlformats.org/package/2006/metadata/core-properties' xmlns:ns1='http://purl.org/dc/elements/1.1/'" w:xpath="/ns0:coreProperties[1]/ns1:subject[1]" w:storeItemID="{6C3C8BC8-F283-45AE-878A-BAB7291924A1}"/>
                 <w:text/>
               </w:sdtPr>
+              <w:sdtEndPr/>
               <w:sdtContent>
                 <w:tc>
                   <w:tcPr>
@@ -419,7 +433,7 @@
                     <w:sz w:val="24"/>
                     <w:szCs w:val="24"/>
                   </w:rPr>
-                  <w:t>15. März 2016</w:t>
+                  <w:t>22. März 2016</w:t>
                 </w:r>
                 <w:r>
                   <w:rPr>
@@ -463,7 +477,7 @@
           <w:rFonts w:cs="Arial"/>
         </w:rPr>
       </w:pPr>
-      <w:bookmarkStart w:id="0" w:name="_Toc445795506"/>
+      <w:bookmarkStart w:id="0" w:name="_Toc446413649"/>
       <w:r>
         <w:rPr>
           <w:rFonts w:cs="Arial"/>
@@ -476,8 +490,13 @@
     <w:sdt>
       <w:sdtPr>
         <w:rPr>
-          <w:rFonts w:ascii="Arial" w:hAnsi="Arial" w:cs="Arial"/>
-          <w:lang w:val="de-DE"/>
+          <w:rFonts w:ascii="Arial" w:eastAsiaTheme="minorHAnsi" w:hAnsi="Arial" w:cs="Arial"/>
+          <w:b w:val="0"/>
+          <w:bCs w:val="0"/>
+          <w:color w:val="auto"/>
+          <w:sz w:val="22"/>
+          <w:szCs w:val="22"/>
+          <w:lang w:val="de-DE" w:eastAsia="en-US"/>
         </w:rPr>
         <w:id w:val="-1289897848"/>
         <w:docPartObj>
@@ -485,15 +504,7 @@
           <w:docPartUnique/>
         </w:docPartObj>
       </w:sdtPr>
-      <w:sdtEndPr>
-        <w:rPr>
-          <w:rFonts w:eastAsiaTheme="minorHAnsi"/>
-          <w:color w:val="auto"/>
-          <w:sz w:val="22"/>
-          <w:szCs w:val="22"/>
-          <w:lang w:eastAsia="en-US"/>
-        </w:rPr>
-      </w:sdtEndPr>
+      <w:sdtEndPr/>
       <w:sdtContent>
         <w:p>
           <w:pPr>
@@ -543,7 +554,7 @@
             </w:rPr>
             <w:fldChar w:fldCharType="separate"/>
           </w:r>
-          <w:hyperlink w:anchor="_Toc445795506" w:history="1">
+          <w:hyperlink w:anchor="_Toc446413649" w:history="1">
             <w:r>
               <w:rPr>
                 <w:rStyle w:val="Hyperlink"/>
@@ -587,7 +598,7 @@
                 <w:noProof/>
                 <w:webHidden/>
               </w:rPr>
-              <w:instrText xml:space="preserve"> PAGEREF _Toc445795506 \h </w:instrText>
+              <w:instrText xml:space="preserve"> PAGEREF _Toc446413649 \h </w:instrText>
             </w:r>
             <w:r>
               <w:rPr>
@@ -631,7 +642,7 @@
               <w:lang w:eastAsia="de-CH"/>
             </w:rPr>
           </w:pPr>
-          <w:hyperlink w:anchor="_Toc445795507" w:history="1">
+          <w:hyperlink w:anchor="_Toc446413650" w:history="1">
             <w:r>
               <w:rPr>
                 <w:rStyle w:val="Hyperlink"/>
@@ -673,7 +684,7 @@
                 <w:noProof/>
                 <w:webHidden/>
               </w:rPr>
-              <w:instrText xml:space="preserve"> PAGEREF _Toc445795507 \h </w:instrText>
+              <w:instrText xml:space="preserve"> PAGEREF _Toc446413650 \h </w:instrText>
             </w:r>
             <w:r>
               <w:rPr>
@@ -717,7 +728,7 @@
               <w:lang w:eastAsia="de-CH"/>
             </w:rPr>
           </w:pPr>
-          <w:hyperlink w:anchor="_Toc445795508" w:history="1">
+          <w:hyperlink w:anchor="_Toc446413651" w:history="1">
             <w:r>
               <w:rPr>
                 <w:rStyle w:val="Hyperlink"/>
@@ -759,7 +770,7 @@
                 <w:noProof/>
                 <w:webHidden/>
               </w:rPr>
-              <w:instrText xml:space="preserve"> PAGEREF _Toc445795508 \h </w:instrText>
+              <w:instrText xml:space="preserve"> PAGEREF _Toc446413651 \h </w:instrText>
             </w:r>
             <w:r>
               <w:rPr>
@@ -780,6 +791,94 @@
                 <w:webHidden/>
               </w:rPr>
               <w:t>1</w:t>
+            </w:r>
+            <w:r>
+              <w:rPr>
+                <w:noProof/>
+                <w:webHidden/>
+              </w:rPr>
+              <w:fldChar w:fldCharType="end"/>
+            </w:r>
+          </w:hyperlink>
+        </w:p>
+        <w:p>
+          <w:pPr>
+            <w:pStyle w:val="Verzeichnis2"/>
+            <w:tabs>
+              <w:tab w:val="left" w:pos="880"/>
+              <w:tab w:val="right" w:leader="dot" w:pos="9062"/>
+            </w:tabs>
+            <w:rPr>
+              <w:rFonts w:asciiTheme="minorHAnsi" w:eastAsiaTheme="minorEastAsia" w:hAnsiTheme="minorHAnsi"/>
+              <w:noProof/>
+              <w:lang w:eastAsia="de-CH"/>
+            </w:rPr>
+          </w:pPr>
+          <w:hyperlink w:anchor="_Toc446413652" w:history="1">
+            <w:r>
+              <w:rPr>
+                <w:rStyle w:val="Hyperlink"/>
+                <w:noProof/>
+                <w:lang w:eastAsia="de-CH"/>
+              </w:rPr>
+              <w:t>3.1</w:t>
+            </w:r>
+            <w:r>
+              <w:rPr>
+                <w:rFonts w:asciiTheme="minorHAnsi" w:eastAsiaTheme="minorEastAsia" w:hAnsiTheme="minorHAnsi"/>
+                <w:noProof/>
+                <w:lang w:eastAsia="de-CH"/>
+              </w:rPr>
+              <w:tab/>
+            </w:r>
+            <w:r>
+              <w:rPr>
+                <w:rStyle w:val="Hyperlink"/>
+                <w:noProof/>
+                <w:lang w:eastAsia="de-CH"/>
+              </w:rPr>
+              <w:t>Eigene Einschätzung</w:t>
+            </w:r>
+            <w:r>
+              <w:rPr>
+                <w:noProof/>
+                <w:webHidden/>
+              </w:rPr>
+              <w:tab/>
+            </w:r>
+            <w:r>
+              <w:rPr>
+                <w:noProof/>
+                <w:webHidden/>
+              </w:rPr>
+              <w:fldChar w:fldCharType="begin"/>
+            </w:r>
+            <w:r>
+              <w:rPr>
+                <w:noProof/>
+                <w:webHidden/>
+              </w:rPr>
+              <w:instrText xml:space="preserve"> PAGEREF _Toc446413652 \h </w:instrText>
+            </w:r>
+            <w:r>
+              <w:rPr>
+                <w:noProof/>
+                <w:webHidden/>
+              </w:rPr>
+            </w:r>
+            <w:r>
+              <w:rPr>
+                <w:noProof/>
+                <w:webHidden/>
+              </w:rPr>
+              <w:fldChar w:fldCharType="separate"/>
+            </w:r>
+            <w:r>
+              <w:rPr>
+                <w:noProof/>
+                <w:webHidden/>
+              </w:rPr>
+              <w:t>2</w:t>
             </w:r>
             <w:r>
               <w:rPr>
@@ -803,7 +902,7 @@
               <w:lang w:eastAsia="de-CH"/>
             </w:rPr>
           </w:pPr>
-          <w:hyperlink w:anchor="_Toc445795509" w:history="1">
+          <w:hyperlink w:anchor="_Toc446413653" w:history="1">
             <w:r>
               <w:rPr>
                 <w:rStyle w:val="Hyperlink"/>
@@ -845,7 +944,7 @@
                 <w:noProof/>
                 <w:webHidden/>
               </w:rPr>
-              <w:instrText xml:space="preserve"> PAGEREF _Toc445795509 \h </w:instrText>
+              <w:instrText xml:space="preserve"> PAGEREF _Toc446413653 \h </w:instrText>
             </w:r>
             <w:r>
               <w:rPr>
@@ -865,7 +964,7 @@
                 <w:noProof/>
                 <w:webHidden/>
               </w:rPr>
-              <w:t>1</w:t>
+              <w:t>3</w:t>
             </w:r>
             <w:r>
               <w:rPr>
@@ -889,7 +988,7 @@
               <w:lang w:eastAsia="de-CH"/>
             </w:rPr>
           </w:pPr>
-          <w:hyperlink w:anchor="_Toc445795510" w:history="1">
+          <w:hyperlink w:anchor="_Toc446413654" w:history="1">
             <w:r>
               <w:rPr>
                 <w:rStyle w:val="Hyperlink"/>
@@ -931,7 +1030,7 @@
                 <w:noProof/>
                 <w:webHidden/>
               </w:rPr>
-              <w:instrText xml:space="preserve"> PAGEREF _Toc445795510 \h </w:instrText>
+              <w:instrText xml:space="preserve"> PAGEREF _Toc446413654 \h </w:instrText>
             </w:r>
             <w:r>
               <w:rPr>
@@ -951,7 +1050,7 @@
                 <w:noProof/>
                 <w:webHidden/>
               </w:rPr>
-              <w:t>1</w:t>
+              <w:t>4</w:t>
             </w:r>
             <w:r>
               <w:rPr>
@@ -975,7 +1074,7 @@
               <w:lang w:eastAsia="de-CH"/>
             </w:rPr>
           </w:pPr>
-          <w:hyperlink w:anchor="_Toc445795511" w:history="1">
+          <w:hyperlink w:anchor="_Toc446413655" w:history="1">
             <w:r>
               <w:rPr>
                 <w:rStyle w:val="Hyperlink"/>
@@ -1017,7 +1116,7 @@
                 <w:noProof/>
                 <w:webHidden/>
               </w:rPr>
-              <w:instrText xml:space="preserve"> PAGEREF _Toc445795511 \h </w:instrText>
+              <w:instrText xml:space="preserve"> PAGEREF _Toc446413655 \h </w:instrText>
             </w:r>
             <w:r>
               <w:rPr>
@@ -1037,7 +1136,93 @@
                 <w:noProof/>
                 <w:webHidden/>
               </w:rPr>
-              <w:t>1</w:t>
+              <w:t>4</w:t>
+            </w:r>
+            <w:r>
+              <w:rPr>
+                <w:noProof/>
+                <w:webHidden/>
+              </w:rPr>
+              <w:fldChar w:fldCharType="end"/>
+            </w:r>
+          </w:hyperlink>
+        </w:p>
+        <w:p>
+          <w:pPr>
+            <w:pStyle w:val="Verzeichnis2"/>
+            <w:tabs>
+              <w:tab w:val="left" w:pos="880"/>
+              <w:tab w:val="right" w:leader="dot" w:pos="9062"/>
+            </w:tabs>
+            <w:rPr>
+              <w:rFonts w:asciiTheme="minorHAnsi" w:eastAsiaTheme="minorEastAsia" w:hAnsiTheme="minorHAnsi"/>
+              <w:noProof/>
+              <w:lang w:eastAsia="de-CH"/>
+            </w:rPr>
+          </w:pPr>
+          <w:hyperlink w:anchor="_Toc446413656" w:history="1">
+            <w:r>
+              <w:rPr>
+                <w:rStyle w:val="Hyperlink"/>
+                <w:noProof/>
+              </w:rPr>
+              <w:t>6.1</w:t>
+            </w:r>
+            <w:r>
+              <w:rPr>
+                <w:rFonts w:asciiTheme="minorHAnsi" w:eastAsiaTheme="minorEastAsia" w:hAnsiTheme="minorHAnsi"/>
+                <w:noProof/>
+                <w:lang w:eastAsia="de-CH"/>
+              </w:rPr>
+              <w:tab/>
+            </w:r>
+            <w:r>
+              <w:rPr>
+                <w:rStyle w:val="Hyperlink"/>
+                <w:noProof/>
+              </w:rPr>
+              <w:t>Eigene Einschätzung</w:t>
+            </w:r>
+            <w:r>
+              <w:rPr>
+                <w:noProof/>
+                <w:webHidden/>
+              </w:rPr>
+              <w:tab/>
+            </w:r>
+            <w:r>
+              <w:rPr>
+                <w:noProof/>
+                <w:webHidden/>
+              </w:rPr>
+              <w:fldChar w:fldCharType="begin"/>
+            </w:r>
+            <w:r>
+              <w:rPr>
+                <w:noProof/>
+                <w:webHidden/>
+              </w:rPr>
+              <w:instrText xml:space="preserve"> PAGEREF _Toc446413656 \h </w:instrText>
+            </w:r>
+            <w:r>
+              <w:rPr>
+                <w:noProof/>
+                <w:webHidden/>
+              </w:rPr>
+            </w:r>
+            <w:r>
+              <w:rPr>
+                <w:noProof/>
+                <w:webHidden/>
+              </w:rPr>
+              <w:fldChar w:fldCharType="separate"/>
+            </w:r>
+            <w:r>
+              <w:rPr>
+                <w:noProof/>
+                <w:webHidden/>
+              </w:rPr>
+              <w:t>4</w:t>
             </w:r>
             <w:r>
               <w:rPr>
@@ -1061,7 +1246,7 @@
               <w:lang w:eastAsia="de-CH"/>
             </w:rPr>
           </w:pPr>
-          <w:hyperlink w:anchor="_Toc445795512" w:history="1">
+          <w:hyperlink w:anchor="_Toc446413657" w:history="1">
             <w:r>
               <w:rPr>
                 <w:rStyle w:val="Hyperlink"/>
@@ -1103,7 +1288,7 @@
                 <w:noProof/>
                 <w:webHidden/>
               </w:rPr>
-              <w:instrText xml:space="preserve"> PAGEREF _Toc445795512 \h </w:instrText>
+              <w:instrText xml:space="preserve"> PAGEREF _Toc446413657 \h </w:instrText>
             </w:r>
             <w:r>
               <w:rPr>
@@ -1123,7 +1308,7 @@
                 <w:noProof/>
                 <w:webHidden/>
               </w:rPr>
-              <w:t>1</w:t>
+              <w:t>4</w:t>
             </w:r>
             <w:r>
               <w:rPr>
@@ -1147,7 +1332,7 @@
               <w:lang w:eastAsia="de-CH"/>
             </w:rPr>
           </w:pPr>
-          <w:hyperlink w:anchor="_Toc445795513" w:history="1">
+          <w:hyperlink w:anchor="_Toc446413658" w:history="1">
             <w:r>
               <w:rPr>
                 <w:rStyle w:val="Hyperlink"/>
@@ -1189,7 +1374,7 @@
                 <w:noProof/>
                 <w:webHidden/>
               </w:rPr>
-              <w:instrText xml:space="preserve"> PAGEREF _Toc445795513 \h </w:instrText>
+              <w:instrText xml:space="preserve"> PAGEREF _Toc446413658 \h </w:instrText>
             </w:r>
             <w:r>
               <w:rPr>
@@ -1209,7 +1394,7 @@
                 <w:noProof/>
                 <w:webHidden/>
               </w:rPr>
-              <w:t>1</w:t>
+              <w:t>4</w:t>
             </w:r>
             <w:r>
               <w:rPr>
@@ -1242,84 +1427,1176 @@
       <w:pPr>
         <w:pStyle w:val="berschrift1"/>
       </w:pPr>
-      <w:bookmarkStart w:id="1" w:name="_Toc445795507"/>
+      <w:bookmarkStart w:id="1" w:name="_Toc446413650"/>
       <w:r>
         <w:t>Mein Vorgehen</w:t>
       </w:r>
       <w:bookmarkEnd w:id="1"/>
-      <w:r>
-        <w:t>&lt;</w:t>
-      </w:r>
     </w:p>
     <w:p>
+      <w:r>
+        <w:t>Damit ich meinen Betrieb in Bezug auf Marketing optimal vorstellen kann muss ich mich bei verschiedenen Quellen Informationen holen und diese dann zusammen fügen. Meine erste Informationsquellen sind die zwei Product Manager Fabian Bihler und Daniel Nazimek.</w:t>
+      </w:r>
+    </w:p>
+    <w:p>
+      <w:r>
+        <w:t xml:space="preserve">Ich habe die beiden zu einem Meeting eingeladen wo wir den Auftrag durch gelesen haben und die einzelnen Punkte </w:t>
+      </w:r>
+      <w:r>
+        <w:t>besprochen haben. Sie haben mir auch andere Bezugsquellen gezeigt wo ich Informationen beschaffen kann wie z.B. das Engine. Das ist unser Intranet wo alle relevanten Themen bezüglich E+H ersichtlich sind mit Beschreibungen und Diagrammen. Das ist schon meine zweite Bezugsquelle welches mir die Restlichen Informationen liefern wird.</w:t>
+      </w:r>
+    </w:p>
+    <w:p>
       <w:pPr>
         <w:pStyle w:val="berschrift1"/>
       </w:pPr>
-      <w:bookmarkStart w:id="2" w:name="_Toc445795508"/>
+      <w:bookmarkStart w:id="2" w:name="_Toc446413651"/>
       <w:r>
         <w:t>Ausgangslage Betrieb</w:t>
       </w:r>
       <w:bookmarkEnd w:id="2"/>
     </w:p>
     <w:p>
-      <w:pPr>
-        <w:pStyle w:val="berschrift1"/>
-      </w:pPr>
-      <w:bookmarkStart w:id="3" w:name="_Toc445795509"/>
-      <w:r>
-        <w:t>Definition Zielgruppe</w:t>
+      <w:r>
+        <w:t>Kurze Vorstellung des Betriebes allgemein. E+H Process Solutions wurde 1999 gegründet in Reinach Baselland. Sie hat etwa 160 Mitarbeiter in den Bereichen Entwicklung und Produkt Management.</w:t>
+      </w:r>
+    </w:p>
+    <w:p>
+      <w:r>
+        <w:t xml:space="preserve">Im Bezug Marketing ist unser Unternehmen ein Product Center (PC) innerhalb der E+H Familie. Ein PC bündelt die Kompetenz auf verschiedenen Arbeitsbereichen wie zum Beispiel Produktion oder Forschung und Entwicklung. Jedes PC ist auf einen Gerät spezialisiert welches sie ständig weiterentwickeln. Der Verkauf erfolgt über die sogenannten Sales Centern (SC). Diese werden von den Produkt Managern der einzelnen PC’s betreut und mit neuen Informationen versorgt. Danach kaufen die SC’s die Produkte und Vertreiben diese zum Endkunden wie z.B. </w:t>
+      </w:r>
+      <w:r>
+        <w:t>Nestlé oder Novartis. Einen groben Ablauf sieht man hier als Bild dargestellt:</w:t>
+      </w:r>
+    </w:p>
+    <w:p>
+      <w:pPr>
+        <w:spacing w:after="200"/>
+      </w:pPr>
+      <w:r>
+        <w:rPr>
+          <w:noProof/>
+          <w:lang w:eastAsia="de-CH"/>
+        </w:rPr>
+        <w:lastRenderedPageBreak/>
+        <mc:AlternateContent>
+          <mc:Choice Requires="wpg">
+            <w:drawing>
+              <wp:inline distT="0" distB="0" distL="0" distR="0" wp14:anchorId="3D18A02F" wp14:editId="74C60044">
+                <wp:extent cx="6178163" cy="1121134"/>
+                <wp:effectExtent l="0" t="0" r="13335" b="22225"/>
+                <wp:docPr id="17" name="Gruppieren 17"/>
+                <wp:cNvGraphicFramePr/>
+                <a:graphic xmlns:a="http://schemas.openxmlformats.org/drawingml/2006/main">
+                  <a:graphicData uri="http://schemas.microsoft.com/office/word/2010/wordprocessingGroup">
+                    <wpg:wgp>
+                      <wpg:cNvGrpSpPr/>
+                      <wpg:grpSpPr>
+                        <a:xfrm>
+                          <a:off x="0" y="0"/>
+                          <a:ext cx="6178163" cy="1121134"/>
+                          <a:chOff x="0" y="0"/>
+                          <a:chExt cx="6178163" cy="1121134"/>
+                        </a:xfrm>
+                      </wpg:grpSpPr>
+                      <wps:wsp>
+                        <wps:cNvPr id="6" name="Rechteck 6"/>
+                        <wps:cNvSpPr/>
+                        <wps:spPr>
+                          <a:xfrm>
+                            <a:off x="0" y="0"/>
+                            <a:ext cx="6178163" cy="1121134"/>
+                          </a:xfrm>
+                          <a:prstGeom prst="rect">
+                            <a:avLst/>
+                          </a:prstGeom>
+                        </wps:spPr>
+                        <wps:style>
+                          <a:lnRef idx="2">
+                            <a:schemeClr val="accent1">
+                              <a:shade val="50000"/>
+                            </a:schemeClr>
+                          </a:lnRef>
+                          <a:fillRef idx="1">
+                            <a:schemeClr val="accent1"/>
+                          </a:fillRef>
+                          <a:effectRef idx="0">
+                            <a:schemeClr val="accent1"/>
+                          </a:effectRef>
+                          <a:fontRef idx="minor">
+                            <a:schemeClr val="lt1"/>
+                          </a:fontRef>
+                        </wps:style>
+                        <wps:bodyPr rot="0" spcFirstLastPara="0" vertOverflow="overflow" horzOverflow="overflow" vert="horz" wrap="square" lIns="91440" tIns="45720" rIns="91440" bIns="45720" numCol="1" spcCol="0" rtlCol="0" fromWordArt="0" anchor="ctr" anchorCtr="0" forceAA="0" compatLnSpc="1">
+                          <a:prstTxWarp prst="textNoShape">
+                            <a:avLst/>
+                          </a:prstTxWarp>
+                          <a:noAutofit/>
+                        </wps:bodyPr>
+                      </wps:wsp>
+                      <wps:wsp>
+                        <wps:cNvPr id="7" name="Rechteck 7"/>
+                        <wps:cNvSpPr/>
+                        <wps:spPr>
+                          <a:xfrm>
+                            <a:off x="159026" y="127221"/>
+                            <a:ext cx="1351722" cy="811033"/>
+                          </a:xfrm>
+                          <a:prstGeom prst="rect">
+                            <a:avLst/>
+                          </a:prstGeom>
+                        </wps:spPr>
+                        <wps:style>
+                          <a:lnRef idx="2">
+                            <a:schemeClr val="accent5">
+                              <a:shade val="50000"/>
+                            </a:schemeClr>
+                          </a:lnRef>
+                          <a:fillRef idx="1">
+                            <a:schemeClr val="accent5"/>
+                          </a:fillRef>
+                          <a:effectRef idx="0">
+                            <a:schemeClr val="accent5"/>
+                          </a:effectRef>
+                          <a:fontRef idx="minor">
+                            <a:schemeClr val="lt1"/>
+                          </a:fontRef>
+                        </wps:style>
+                        <wps:txbx>
+                          <w:txbxContent>
+                            <w:p>
+                              <w:pPr>
+                                <w:jc w:val="center"/>
+                              </w:pPr>
+                              <w:r>
+                                <w:t>Product Center</w:t>
+                              </w:r>
+                            </w:p>
+                          </w:txbxContent>
+                        </wps:txbx>
+                        <wps:bodyPr rot="0" spcFirstLastPara="0" vertOverflow="overflow" horzOverflow="overflow" vert="horz" wrap="square" lIns="91440" tIns="45720" rIns="91440" bIns="45720" numCol="1" spcCol="0" rtlCol="0" fromWordArt="0" anchor="ctr" anchorCtr="0" forceAA="0" compatLnSpc="1">
+                          <a:prstTxWarp prst="textNoShape">
+                            <a:avLst/>
+                          </a:prstTxWarp>
+                          <a:noAutofit/>
+                        </wps:bodyPr>
+                      </wps:wsp>
+                      <wps:wsp>
+                        <wps:cNvPr id="10" name="Rechteck 10"/>
+                        <wps:cNvSpPr/>
+                        <wps:spPr>
+                          <a:xfrm>
+                            <a:off x="2353586" y="127221"/>
+                            <a:ext cx="1351280" cy="810895"/>
+                          </a:xfrm>
+                          <a:prstGeom prst="rect">
+                            <a:avLst/>
+                          </a:prstGeom>
+                        </wps:spPr>
+                        <wps:style>
+                          <a:lnRef idx="2">
+                            <a:schemeClr val="accent5">
+                              <a:shade val="50000"/>
+                            </a:schemeClr>
+                          </a:lnRef>
+                          <a:fillRef idx="1">
+                            <a:schemeClr val="accent5"/>
+                          </a:fillRef>
+                          <a:effectRef idx="0">
+                            <a:schemeClr val="accent5"/>
+                          </a:effectRef>
+                          <a:fontRef idx="minor">
+                            <a:schemeClr val="lt1"/>
+                          </a:fontRef>
+                        </wps:style>
+                        <wps:txbx>
+                          <w:txbxContent>
+                            <w:p>
+                              <w:pPr>
+                                <w:jc w:val="center"/>
+                              </w:pPr>
+                              <w:r>
+                                <w:t>Sales Center</w:t>
+                              </w:r>
+                            </w:p>
+                          </w:txbxContent>
+                        </wps:txbx>
+                        <wps:bodyPr rot="0" spcFirstLastPara="0" vertOverflow="overflow" horzOverflow="overflow" vert="horz" wrap="square" lIns="91440" tIns="45720" rIns="91440" bIns="45720" numCol="1" spcCol="0" rtlCol="0" fromWordArt="0" anchor="ctr" anchorCtr="0" forceAA="0" compatLnSpc="1">
+                          <a:prstTxWarp prst="textNoShape">
+                            <a:avLst/>
+                          </a:prstTxWarp>
+                          <a:noAutofit/>
+                        </wps:bodyPr>
+                      </wps:wsp>
+                      <wps:wsp>
+                        <wps:cNvPr id="12" name="Rechteck 12"/>
+                        <wps:cNvSpPr/>
+                        <wps:spPr>
+                          <a:xfrm>
+                            <a:off x="4619708" y="135172"/>
+                            <a:ext cx="1351280" cy="810895"/>
+                          </a:xfrm>
+                          <a:prstGeom prst="rect">
+                            <a:avLst/>
+                          </a:prstGeom>
+                        </wps:spPr>
+                        <wps:style>
+                          <a:lnRef idx="2">
+                            <a:schemeClr val="accent5">
+                              <a:shade val="50000"/>
+                            </a:schemeClr>
+                          </a:lnRef>
+                          <a:fillRef idx="1">
+                            <a:schemeClr val="accent5"/>
+                          </a:fillRef>
+                          <a:effectRef idx="0">
+                            <a:schemeClr val="accent5"/>
+                          </a:effectRef>
+                          <a:fontRef idx="minor">
+                            <a:schemeClr val="lt1"/>
+                          </a:fontRef>
+                        </wps:style>
+                        <wps:txbx>
+                          <w:txbxContent>
+                            <w:p>
+                              <w:pPr>
+                                <w:jc w:val="center"/>
+                              </w:pPr>
+                              <w:r>
+                                <w:t>Kunden</w:t>
+                              </w:r>
+                            </w:p>
+                          </w:txbxContent>
+                        </wps:txbx>
+                        <wps:bodyPr rot="0" spcFirstLastPara="0" vertOverflow="overflow" horzOverflow="overflow" vert="horz" wrap="square" lIns="91440" tIns="45720" rIns="91440" bIns="45720" numCol="1" spcCol="0" rtlCol="0" fromWordArt="0" anchor="ctr" anchorCtr="0" forceAA="0" compatLnSpc="1">
+                          <a:prstTxWarp prst="textNoShape">
+                            <a:avLst/>
+                          </a:prstTxWarp>
+                          <a:noAutofit/>
+                        </wps:bodyPr>
+                      </wps:wsp>
+                      <wps:wsp>
+                        <wps:cNvPr id="15" name="Pfeil nach links und rechts 15"/>
+                        <wps:cNvSpPr/>
+                        <wps:spPr>
+                          <a:xfrm>
+                            <a:off x="1645920" y="397565"/>
+                            <a:ext cx="556591" cy="230588"/>
+                          </a:xfrm>
+                          <a:prstGeom prst="leftRightArrow">
+                            <a:avLst/>
+                          </a:prstGeom>
+                        </wps:spPr>
+                        <wps:style>
+                          <a:lnRef idx="2">
+                            <a:schemeClr val="accent1">
+                              <a:shade val="50000"/>
+                            </a:schemeClr>
+                          </a:lnRef>
+                          <a:fillRef idx="1">
+                            <a:schemeClr val="accent1"/>
+                          </a:fillRef>
+                          <a:effectRef idx="0">
+                            <a:schemeClr val="accent1"/>
+                          </a:effectRef>
+                          <a:fontRef idx="minor">
+                            <a:schemeClr val="lt1"/>
+                          </a:fontRef>
+                        </wps:style>
+                        <wps:bodyPr rot="0" spcFirstLastPara="0" vertOverflow="overflow" horzOverflow="overflow" vert="horz" wrap="square" lIns="91440" tIns="45720" rIns="91440" bIns="45720" numCol="1" spcCol="0" rtlCol="0" fromWordArt="0" anchor="ctr" anchorCtr="0" forceAA="0" compatLnSpc="1">
+                          <a:prstTxWarp prst="textNoShape">
+                            <a:avLst/>
+                          </a:prstTxWarp>
+                          <a:noAutofit/>
+                        </wps:bodyPr>
+                      </wps:wsp>
+                      <wps:wsp>
+                        <wps:cNvPr id="16" name="Pfeil nach links und rechts 16"/>
+                        <wps:cNvSpPr/>
+                        <wps:spPr>
+                          <a:xfrm>
+                            <a:off x="3888188" y="397565"/>
+                            <a:ext cx="556591" cy="230588"/>
+                          </a:xfrm>
+                          <a:prstGeom prst="leftRightArrow">
+                            <a:avLst/>
+                          </a:prstGeom>
+                        </wps:spPr>
+                        <wps:style>
+                          <a:lnRef idx="2">
+                            <a:schemeClr val="accent1">
+                              <a:shade val="50000"/>
+                            </a:schemeClr>
+                          </a:lnRef>
+                          <a:fillRef idx="1">
+                            <a:schemeClr val="accent1"/>
+                          </a:fillRef>
+                          <a:effectRef idx="0">
+                            <a:schemeClr val="accent1"/>
+                          </a:effectRef>
+                          <a:fontRef idx="minor">
+                            <a:schemeClr val="lt1"/>
+                          </a:fontRef>
+                        </wps:style>
+                        <wps:bodyPr rot="0" spcFirstLastPara="0" vertOverflow="overflow" horzOverflow="overflow" vert="horz" wrap="square" lIns="91440" tIns="45720" rIns="91440" bIns="45720" numCol="1" spcCol="0" rtlCol="0" fromWordArt="0" anchor="ctr" anchorCtr="0" forceAA="0" compatLnSpc="1">
+                          <a:prstTxWarp prst="textNoShape">
+                            <a:avLst/>
+                          </a:prstTxWarp>
+                          <a:noAutofit/>
+                        </wps:bodyPr>
+                      </wps:wsp>
+                    </wpg:wgp>
+                  </a:graphicData>
+                </a:graphic>
+              </wp:inline>
+            </w:drawing>
+          </mc:Choice>
+          <mc:Fallback>
+            <w:pict>
+              <v:group id="Gruppieren 17" o:spid="_x0000_s1026" style="width:486.45pt;height:88.3pt;mso-position-horizontal-relative:char;mso-position-vertical-relative:line" coordsize="61781,11211" o:gfxdata="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">
+                <v:rect id="Rechteck 6" o:spid="_x0000_s1027" style="position:absolute;width:61781;height:11211;visibility:visible;mso-wrap-style:square;v-text-anchor:middle" o:gfxdata="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" fillcolor="#4f81bd [3204]" strokecolor="#243f60 [1604]" strokeweight="2pt"/>
+                <v:rect id="Rechteck 7" o:spid="_x0000_s1028" style="position:absolute;left:1590;top:1272;width:13517;height:8110;visibility:visible;mso-wrap-style:square;v-text-anchor:middle" o:gfxdata="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" fillcolor="#4bacc6 [3208]" strokecolor="#205867 [1608]" strokeweight="2pt">
+                  <v:textbox>
+                    <w:txbxContent>
+                      <w:p>
+                        <w:pPr>
+                          <w:jc w:val="center"/>
+                        </w:pPr>
+                        <w:r>
+                          <w:t>Product Center</w:t>
+                        </w:r>
+                      </w:p>
+                    </w:txbxContent>
+                  </v:textbox>
+                </v:rect>
+                <v:rect id="Rechteck 10" o:spid="_x0000_s1029" style="position:absolute;left:23535;top:1272;width:13513;height:8109;visibility:visible;mso-wrap-style:square;v-text-anchor:middle" o:gfxdata="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" fillcolor="#4bacc6 [3208]" strokecolor="#205867 [1608]" strokeweight="2pt">
+                  <v:textbox>
+                    <w:txbxContent>
+                      <w:p>
+                        <w:pPr>
+                          <w:jc w:val="center"/>
+                        </w:pPr>
+                        <w:r>
+                          <w:t>Sales Center</w:t>
+                        </w:r>
+                      </w:p>
+                    </w:txbxContent>
+                  </v:textbox>
+                </v:rect>
+                <v:rect id="Rechteck 12" o:spid="_x0000_s1030" style="position:absolute;left:46197;top:1351;width:13512;height:8109;visibility:visible;mso-wrap-style:square;v-text-anchor:middle" o:gfxdata="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" fillcolor="#4bacc6 [3208]" strokecolor="#205867 [1608]" strokeweight="2pt">
+                  <v:textbox>
+                    <w:txbxContent>
+                      <w:p>
+                        <w:pPr>
+                          <w:jc w:val="center"/>
+                        </w:pPr>
+                        <w:r>
+                          <w:t>Kunden</w:t>
+                        </w:r>
+                      </w:p>
+                    </w:txbxContent>
+                  </v:textbox>
+                </v:rect>
+                <v:shapetype id="_x0000_t69" coordsize="21600,21600" o:spt="69" adj="4320,5400" path="m,10800l@0,21600@0@3@2@3@2,21600,21600,10800@2,0@2@1@0@1@0,xe">
+                  <v:stroke joinstyle="miter"/>
+                  <v:formulas>
+                    <v:f eqn="val #0"/>
+                    <v:f eqn="val #1"/>
+                    <v:f eqn="sum 21600 0 #0"/>
+                    <v:f eqn="sum 21600 0 #1"/>
+                    <v:f eqn="prod #0 #1 10800"/>
+                    <v:f eqn="sum #0 0 @4"/>
+                    <v:f eqn="sum 21600 0 @5"/>
+                  </v:formulas>
+                  <v:path o:connecttype="custom" o:connectlocs="@2,0;10800,@1;@0,0;0,10800;@0,21600;10800,@3;@2,21600;21600,10800" o:connectangles="270,270,270,180,90,90,90,0" textboxrect="@5,@1,@6,@3"/>
+                  <v:handles>
+                    <v:h position="#0,#1" xrange="0,10800" yrange="0,10800"/>
+                  </v:handles>
+                </v:shapetype>
+                <v:shape id="Pfeil nach links und rechts 15" o:spid="_x0000_s1031" type="#_x0000_t69" style="position:absolute;left:16459;top:3975;width:5566;height:2306;visibility:visible;mso-wrap-style:square;v-text-anchor:middle" o:gfxdata="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" adj="4474" fillcolor="#4f81bd [3204]" strokecolor="#243f60 [1604]" strokeweight="2pt"/>
+                <v:shape id="Pfeil nach links und rechts 16" o:spid="_x0000_s1032" type="#_x0000_t69" style="position:absolute;left:38881;top:3975;width:5566;height:2306;visibility:visible;mso-wrap-style:square;v-text-anchor:middle" o:gfxdata="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" adj="4474" fillcolor="#4f81bd [3204]" strokecolor="#243f60 [1604]" strokeweight="2pt"/>
+                <w10:anchorlock/>
+              </v:group>
+            </w:pict>
+          </mc:Fallback>
+        </mc:AlternateContent>
+      </w:r>
+    </w:p>
+    <w:p>
+      <w:pPr>
+        <w:rPr>
+          <w:noProof/>
+          <w:lang w:eastAsia="de-CH"/>
+        </w:rPr>
+      </w:pPr>
+      <w:r>
+        <w:rPr>
+          <w:noProof/>
+          <w:lang w:eastAsia="de-CH"/>
+        </w:rPr>
+        <w:drawing>
+          <wp:anchor distT="0" distB="0" distL="114300" distR="114300" simplePos="0" relativeHeight="251676672" behindDoc="1" locked="0" layoutInCell="1" allowOverlap="1" wp14:anchorId="11594807" wp14:editId="292CF8E1">
+            <wp:simplePos x="0" y="0"/>
+            <wp:positionH relativeFrom="column">
+              <wp:posOffset>3495675</wp:posOffset>
+            </wp:positionH>
+            <wp:positionV relativeFrom="paragraph">
+              <wp:posOffset>-19050</wp:posOffset>
+            </wp:positionV>
+            <wp:extent cx="2726690" cy="1060450"/>
+            <wp:effectExtent l="0" t="0" r="0" b="6350"/>
+            <wp:wrapTight wrapText="bothSides">
+              <wp:wrapPolygon edited="0">
+                <wp:start x="0" y="0"/>
+                <wp:lineTo x="0" y="21341"/>
+                <wp:lineTo x="21429" y="21341"/>
+                <wp:lineTo x="21429" y="0"/>
+                <wp:lineTo x="0" y="0"/>
+              </wp:wrapPolygon>
+            </wp:wrapTight>
+            <wp:docPr id="1" name="Grafik 1"/>
+            <wp:cNvGraphicFramePr>
+              <a:graphicFrameLocks xmlns:a="http://schemas.openxmlformats.org/drawingml/2006/main" noChangeAspect="1"/>
+            </wp:cNvGraphicFramePr>
+            <a:graphic xmlns:a="http://schemas.openxmlformats.org/drawingml/2006/main">
+              <a:graphicData uri="http://schemas.openxmlformats.org/drawingml/2006/picture">
+                <pic:pic xmlns:pic="http://schemas.openxmlformats.org/drawingml/2006/picture">
+                  <pic:nvPicPr>
+                    <pic:cNvPr id="0" name=""/>
+                    <pic:cNvPicPr/>
+                  </pic:nvPicPr>
+                  <pic:blipFill>
+                    <a:blip r:embed="rId10">
+                      <a:extLst>
+                        <a:ext uri="{28A0092B-C50C-407E-A947-70E740481C1C}">
+                          <a14:useLocalDpi xmlns:a14="http://schemas.microsoft.com/office/drawing/2010/main" val="0"/>
+                        </a:ext>
+                      </a:extLst>
+                    </a:blip>
+                    <a:stretch>
+                      <a:fillRect/>
+                    </a:stretch>
+                  </pic:blipFill>
+                  <pic:spPr>
+                    <a:xfrm>
+                      <a:off x="0" y="0"/>
+                      <a:ext cx="2726690" cy="1060450"/>
+                    </a:xfrm>
+                    <a:prstGeom prst="rect">
+                      <a:avLst/>
+                    </a:prstGeom>
+                  </pic:spPr>
+                </pic:pic>
+              </a:graphicData>
+            </a:graphic>
+            <wp14:sizeRelH relativeFrom="page">
+              <wp14:pctWidth>0</wp14:pctWidth>
+            </wp14:sizeRelH>
+            <wp14:sizeRelV relativeFrom="page">
+              <wp14:pctHeight>0</wp14:pctHeight>
+            </wp14:sizeRelV>
+          </wp:anchor>
+        </w:drawing>
+      </w:r>
+      <w:r>
+        <w:rPr>
+          <w:noProof/>
+          <w:lang w:eastAsia="de-CH"/>
+        </w:rPr>
+        <w:t>Eine genauere Struktur werden die spezifischen Funktionen der einzelnen Organe in einem PC gezeigt.</w:t>
+      </w:r>
+      <w:r>
+        <w:rPr>
+          <w:noProof/>
+          <w:lang w:eastAsia="de-CH"/>
+        </w:rPr>
+        <w:t xml:space="preserve"> </w:t>
+      </w:r>
+      <w:r>
+        <w:rPr>
+          <w:noProof/>
+          <w:lang w:eastAsia="de-CH"/>
+        </w:rPr>
+        <w:t>Unter Marketing gibt es das Marketing Technology (MT), das Marketing Sales (MS), das Produkt Managment (PM) und das Marketing Communication (MC).</w:t>
+      </w:r>
+    </w:p>
+    <w:p>
+      <w:pPr>
+        <w:rPr>
+          <w:noProof/>
+          <w:lang w:eastAsia="de-CH"/>
+        </w:rPr>
+      </w:pPr>
+      <w:r>
+        <w:rPr>
+          <w:noProof/>
+          <w:lang w:eastAsia="de-CH"/>
+        </w:rPr>
+        <w:t xml:space="preserve">Diese vier Organe des Marktings innerhalb von Process Solutions kommuniezieren, beobachten die Entwicklung verschiedener Technologien und vertreiben Produkte. Genauer </w:t>
+      </w:r>
+      <w:r>
+        <w:rPr>
+          <w:noProof/>
+          <w:lang w:eastAsia="de-CH"/>
+        </w:rPr>
+        <w:t xml:space="preserve"> wird dieser Prozess bei Kapitel 5 beschrieben grob </w:t>
+      </w:r>
+      <w:r>
+        <w:rPr>
+          <w:noProof/>
+          <w:lang w:eastAsia="de-CH"/>
+        </w:rPr>
+        <w:t>sieht man den Ablauf in der folgenden Grafik:</w:t>
+      </w:r>
+    </w:p>
+    <w:p>
+      <w:pPr>
+        <w:jc w:val="center"/>
+        <w:rPr>
+          <w:noProof/>
+          <w:lang w:eastAsia="de-CH"/>
+        </w:rPr>
+      </w:pPr>
+      <w:r>
+        <w:rPr>
+          <w:noProof/>
+          <w:lang w:eastAsia="de-CH"/>
+        </w:rPr>
+        <w:drawing>
+          <wp:inline distT="0" distB="0" distL="0" distR="0" wp14:anchorId="7771B930" wp14:editId="60DA6C08">
+            <wp:extent cx="5168348" cy="3083339"/>
+            <wp:effectExtent l="0" t="0" r="0" b="3175"/>
+            <wp:docPr id="18" name="Grafik 18"/>
+            <wp:cNvGraphicFramePr>
+              <a:graphicFrameLocks xmlns:a="http://schemas.openxmlformats.org/drawingml/2006/main" noChangeAspect="1"/>
+            </wp:cNvGraphicFramePr>
+            <a:graphic xmlns:a="http://schemas.openxmlformats.org/drawingml/2006/main">
+              <a:graphicData uri="http://schemas.openxmlformats.org/drawingml/2006/picture">
+                <pic:pic xmlns:pic="http://schemas.openxmlformats.org/drawingml/2006/picture">
+                  <pic:nvPicPr>
+                    <pic:cNvPr id="0" name=""/>
+                    <pic:cNvPicPr/>
+                  </pic:nvPicPr>
+                  <pic:blipFill>
+                    <a:blip r:embed="rId11"/>
+                    <a:stretch>
+                      <a:fillRect/>
+                    </a:stretch>
+                  </pic:blipFill>
+                  <pic:spPr>
+                    <a:xfrm>
+                      <a:off x="0" y="0"/>
+                      <a:ext cx="5171917" cy="3085468"/>
+                    </a:xfrm>
+                    <a:prstGeom prst="rect">
+                      <a:avLst/>
+                    </a:prstGeom>
+                  </pic:spPr>
+                </pic:pic>
+              </a:graphicData>
+            </a:graphic>
+          </wp:inline>
+        </w:drawing>
+      </w:r>
+    </w:p>
+    <w:p>
+      <w:pPr>
+        <w:pStyle w:val="berschrift2"/>
+        <w:rPr>
+          <w:noProof/>
+          <w:lang w:eastAsia="de-CH"/>
+        </w:rPr>
+      </w:pPr>
+      <w:bookmarkStart w:id="3" w:name="_Toc446413652"/>
+      <w:r>
+        <w:rPr>
+          <w:noProof/>
+          <w:lang w:eastAsia="de-CH"/>
+        </w:rPr>
+        <w:t>Eigene Einschätzung</w:t>
       </w:r>
       <w:bookmarkEnd w:id="3"/>
     </w:p>
     <w:p>
       <w:pPr>
+        <w:rPr>
+          <w:lang w:eastAsia="de-CH"/>
+        </w:rPr>
+      </w:pPr>
+      <w:r>
+        <w:rPr>
+          <w:lang w:eastAsia="de-CH"/>
+        </w:rPr>
+        <w:t xml:space="preserve">Da unser Marketing sehr gut strukturiert ist und jeder weiss für was er zuständig ist erleichtert das die Erreichung des Firmen Ziels. Dies lautet nämlich: </w:t>
+      </w:r>
+      <w:r>
+        <w:rPr>
+          <w:lang w:eastAsia="de-CH"/>
+        </w:rPr>
+        <w:t>Wir unterstützen unsere Kunden darin, Ihre Produkte zu verbessern und sie noch effizienter herzustellen.</w:t>
+      </w:r>
+    </w:p>
+    <w:p>
+      <w:pPr>
+        <w:rPr>
+          <w:lang w:eastAsia="de-CH"/>
+        </w:rPr>
+      </w:pPr>
+      <w:r>
+        <w:rPr>
+          <w:lang w:eastAsia="de-CH"/>
+        </w:rPr>
+        <w:t xml:space="preserve">Da unsere Kunde also die SC’s genaue Ansprechpartner haben ist </w:t>
+      </w:r>
+      <w:r>
+        <w:rPr>
+          <w:lang w:eastAsia="de-CH"/>
+        </w:rPr>
+        <w:t>das</w:t>
+      </w:r>
+      <w:r>
+        <w:rPr>
+          <w:lang w:eastAsia="de-CH"/>
+        </w:rPr>
+        <w:t xml:space="preserve"> </w:t>
+      </w:r>
+      <w:r>
+        <w:rPr>
+          <w:lang w:eastAsia="de-CH"/>
+        </w:rPr>
+        <w:t>erreichen</w:t>
+      </w:r>
+      <w:r>
+        <w:rPr>
+          <w:lang w:eastAsia="de-CH"/>
+        </w:rPr>
+        <w:t xml:space="preserve"> unseres Ziels sehr gut gewährleistet.</w:t>
+      </w:r>
+    </w:p>
+    <w:p>
+      <w:pPr>
+        <w:spacing w:after="200"/>
+        <w:rPr>
+          <w:lang w:eastAsia="de-CH"/>
+        </w:rPr>
+      </w:pPr>
+      <w:r>
+        <w:rPr>
+          <w:lang w:eastAsia="de-CH"/>
+        </w:rPr>
+        <w:br w:type="page"/>
+      </w:r>
+    </w:p>
+    <w:p>
+      <w:pPr>
         <w:pStyle w:val="berschrift1"/>
       </w:pPr>
-      <w:bookmarkStart w:id="4" w:name="_Toc445795510"/>
-      <w:r>
+      <w:bookmarkStart w:id="4" w:name="_Toc446413653"/>
+      <w:r>
+        <w:lastRenderedPageBreak/>
+        <w:t>Definition Zielgruppe</w:t>
+      </w:r>
+      <w:bookmarkEnd w:id="4"/>
+    </w:p>
+    <w:p>
+      <w:r>
+        <w:t xml:space="preserve">Da Process Solutions zur E+H Familie gehört haben wir die Grundlegenden </w:t>
+      </w:r>
+      <w:r>
+        <w:t xml:space="preserve">Branchen als </w:t>
+      </w:r>
+      <w:r>
+        <w:t>Zielgruppen: Chemie/Petrochemie, Lebensmittel, Öl und Gas, Wasser/Abwasser, Life Sciences, G</w:t>
+      </w:r>
+      <w:r>
+        <w:t>rundstoffe und Metall, Energie</w:t>
+      </w:r>
+      <w:r>
+        <w:t>, Schiffbau.</w:t>
+      </w:r>
+      <w:r>
+        <w:t xml:space="preserve"> Wie schon im vorherigen Kapitel erwähnt ist Process Solutions ein PC welches „Produziert“ darum müssen wir den Kunden und seine Bedürfnisse verstehen und uns anpassen. Für dieses Ziel arbeiten wir mit sogenannten Personas. Diese Personas geben dem „Kunden“ ein Gesicht denn nicht jeder Kunde hat die gleichen Bedürfnisse. Es biete eine Kurze Beschreibung die relevante Punkte beinhaltet wie das Alter, Position, Wünsche oder Ansprüche. </w:t>
+      </w:r>
+    </w:p>
+    <w:p>
+      <w:pPr>
+        <w:jc w:val="center"/>
+      </w:pPr>
+      <w:r>
+        <w:rPr>
+          <w:noProof/>
+          <w:lang w:eastAsia="de-CH"/>
+        </w:rPr>
+        <w:drawing>
+          <wp:inline distT="0" distB="0" distL="0" distR="0" wp14:anchorId="300DB2DE" wp14:editId="411E3ED9">
+            <wp:extent cx="5355173" cy="2019632"/>
+            <wp:effectExtent l="0" t="0" r="0" b="0"/>
+            <wp:docPr id="20" name="Grafik 20"/>
+            <wp:cNvGraphicFramePr>
+              <a:graphicFrameLocks xmlns:a="http://schemas.openxmlformats.org/drawingml/2006/main" noChangeAspect="1"/>
+            </wp:cNvGraphicFramePr>
+            <a:graphic xmlns:a="http://schemas.openxmlformats.org/drawingml/2006/main">
+              <a:graphicData uri="http://schemas.openxmlformats.org/drawingml/2006/picture">
+                <pic:pic xmlns:pic="http://schemas.openxmlformats.org/drawingml/2006/picture">
+                  <pic:nvPicPr>
+                    <pic:cNvPr id="0" name=""/>
+                    <pic:cNvPicPr/>
+                  </pic:nvPicPr>
+                  <pic:blipFill>
+                    <a:blip r:embed="rId12"/>
+                    <a:stretch>
+                      <a:fillRect/>
+                    </a:stretch>
+                  </pic:blipFill>
+                  <pic:spPr>
+                    <a:xfrm>
+                      <a:off x="0" y="0"/>
+                      <a:ext cx="5362167" cy="2022270"/>
+                    </a:xfrm>
+                    <a:prstGeom prst="rect">
+                      <a:avLst/>
+                    </a:prstGeom>
+                  </pic:spPr>
+                </pic:pic>
+              </a:graphicData>
+            </a:graphic>
+          </wp:inline>
+        </w:drawing>
+      </w:r>
+    </w:p>
+    <w:p>
+      <w:pPr>
+        <w:jc w:val="center"/>
+      </w:pPr>
+      <w:r>
+        <w:t>Beispiel eines Personas</w:t>
+      </w:r>
+    </w:p>
+    <w:p>
+      <w:r>
+        <w:t xml:space="preserve">Da wir aber als PC nicht direkt mit dem Kunden in Kontakt kommen </w:t>
+      </w:r>
+      <w:r>
+        <w:t xml:space="preserve">sind unsere Zielgruppen die einzelnen SC’s und Vertriebsgesellschaften die E+H Produkte verkaufen. Die SC’s sind auf der ganzen Weltverteilt und haben die komplette Entscheidungsfreiheit über sich da innerhalb der E+H Familie ein </w:t>
+      </w:r>
+      <w:r>
+        <w:t xml:space="preserve">„Business-to-Business“ </w:t>
+      </w:r>
+      <w:r>
+        <w:t>Beziehung herrscht. Dies bedeutet sie können sich optimal dem lokalem Marktanforderungen anpassen und müssen nicht wie bei einer „Business-to-Consumer“ Beziehung auf ein Produkt sich konzentriert sein.</w:t>
+      </w:r>
+    </w:p>
+    <w:p>
+      <w:r>
+        <w:drawing>
+          <wp:inline distT="0" distB="0" distL="0" distR="0" wp14:anchorId="64A3733B" wp14:editId="6D887CD7">
+            <wp:extent cx="5760720" cy="3231173"/>
+            <wp:effectExtent l="0" t="0" r="0" b="7620"/>
+            <wp:docPr id="5" name="Picture 4"/>
+            <wp:cNvGraphicFramePr>
+              <a:graphicFrameLocks xmlns:a="http://schemas.openxmlformats.org/drawingml/2006/main" noChangeAspect="1"/>
+            </wp:cNvGraphicFramePr>
+            <a:graphic xmlns:a="http://schemas.openxmlformats.org/drawingml/2006/main">
+              <a:graphicData uri="http://schemas.openxmlformats.org/drawingml/2006/picture">
+                <pic:pic xmlns:pic="http://schemas.openxmlformats.org/drawingml/2006/picture">
+                  <pic:nvPicPr>
+                    <pic:cNvPr id="5" name="Picture 4"/>
+                    <pic:cNvPicPr>
+                      <a:picLocks noChangeAspect="1"/>
+                    </pic:cNvPicPr>
+                  </pic:nvPicPr>
+                  <pic:blipFill rotWithShape="1">
+                    <a:blip r:embed="rId13" cstate="print">
+                      <a:extLst>
+                        <a:ext uri="{28A0092B-C50C-407E-A947-70E740481C1C}">
+                          <a14:useLocalDpi xmlns:a14="http://schemas.microsoft.com/office/drawing/2010/main" val="0"/>
+                        </a:ext>
+                      </a:extLst>
+                    </a:blip>
+                    <a:srcRect l="4955" t="15317" r="4349" b="9581"/>
+                    <a:stretch/>
+                  </pic:blipFill>
+                  <pic:spPr>
+                    <a:xfrm>
+                      <a:off x="0" y="0"/>
+                      <a:ext cx="5760720" cy="3231173"/>
+                    </a:xfrm>
+                    <a:prstGeom prst="rect">
+                      <a:avLst/>
+                    </a:prstGeom>
+                  </pic:spPr>
+                </pic:pic>
+              </a:graphicData>
+            </a:graphic>
+          </wp:inline>
+        </w:drawing>
+      </w:r>
+    </w:p>
+    <w:p>
+      <w:pPr>
+        <w:numPr>
+          <w:ilvl w:val="0"/>
+          <w:numId w:val="3"/>
+        </w:numPr>
+      </w:pPr>
+      <w:r>
+        <w:rPr>
+          <w:noProof/>
+          <w:lang w:eastAsia="de-CH"/>
+        </w:rPr>
+        <mc:AlternateContent>
+          <mc:Choice Requires="wps">
+            <w:drawing>
+              <wp:anchor distT="0" distB="0" distL="114300" distR="114300" simplePos="0" relativeHeight="251679744" behindDoc="0" locked="0" layoutInCell="1" allowOverlap="1" wp14:anchorId="2CBDA4E0" wp14:editId="026AFEC5">
+                <wp:simplePos x="0" y="0"/>
+                <wp:positionH relativeFrom="column">
+                  <wp:posOffset>227661</wp:posOffset>
+                </wp:positionH>
+                <wp:positionV relativeFrom="paragraph">
+                  <wp:posOffset>48260</wp:posOffset>
+                </wp:positionV>
+                <wp:extent cx="45085" cy="45085"/>
+                <wp:effectExtent l="0" t="0" r="12065" b="12065"/>
+                <wp:wrapNone/>
+                <wp:docPr id="22" name="Ellipse 22"/>
+                <wp:cNvGraphicFramePr/>
+                <a:graphic xmlns:a="http://schemas.openxmlformats.org/drawingml/2006/main">
+                  <a:graphicData uri="http://schemas.microsoft.com/office/word/2010/wordprocessingShape">
+                    <wps:wsp>
+                      <wps:cNvSpPr/>
+                      <wps:spPr>
+                        <a:xfrm>
+                          <a:off x="0" y="0"/>
+                          <a:ext cx="45085" cy="45085"/>
+                        </a:xfrm>
+                        <a:prstGeom prst="ellipse">
+                          <a:avLst/>
+                        </a:prstGeom>
+                      </wps:spPr>
+                      <wps:style>
+                        <a:lnRef idx="2">
+                          <a:schemeClr val="accent2">
+                            <a:shade val="50000"/>
+                          </a:schemeClr>
+                        </a:lnRef>
+                        <a:fillRef idx="1">
+                          <a:schemeClr val="accent2"/>
+                        </a:fillRef>
+                        <a:effectRef idx="0">
+                          <a:schemeClr val="accent2"/>
+                        </a:effectRef>
+                        <a:fontRef idx="minor">
+                          <a:schemeClr val="lt1"/>
+                        </a:fontRef>
+                      </wps:style>
+                      <wps:bodyPr rot="0" spcFirstLastPara="0" vertOverflow="overflow" horzOverflow="overflow" vert="horz" wrap="square" lIns="91440" tIns="45720" rIns="91440" bIns="45720" numCol="1" spcCol="0" rtlCol="0" fromWordArt="0" anchor="ctr" anchorCtr="0" forceAA="0" compatLnSpc="1">
+                        <a:prstTxWarp prst="textNoShape">
+                          <a:avLst/>
+                        </a:prstTxWarp>
+                        <a:noAutofit/>
+                      </wps:bodyPr>
+                    </wps:wsp>
+                  </a:graphicData>
+                </a:graphic>
+              </wp:anchor>
+            </w:drawing>
+          </mc:Choice>
+          <mc:Fallback>
+            <w:pict>
+              <v:oval id="Ellipse 22" o:spid="_x0000_s1026" style="position:absolute;margin-left:17.95pt;margin-top:3.8pt;width:3.55pt;height:3.55pt;z-index:251679744;visibility:visible;mso-wrap-style:square;mso-wrap-distance-left:9pt;mso-wrap-distance-top:0;mso-wrap-distance-right:9pt;mso-wrap-distance-bottom:0;mso-position-horizontal:absolute;mso-position-horizontal-relative:text;mso-position-vertical:absolute;mso-position-vertical-relative:text;v-text-anchor:middle" o:gfxdata="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" fillcolor="#c0504d [3205]" strokecolor="#622423 [1605]" strokeweight="2pt"/>
+            </w:pict>
+          </mc:Fallback>
+        </mc:AlternateContent>
+      </w:r>
+      <w:r>
+        <w:rPr>
+          <w:lang w:val="de-DE"/>
+        </w:rPr>
+        <w:t>26 Produktionsstandorte in 12 Ländern</w:t>
+      </w:r>
+    </w:p>
+    <w:p>
+      <w:pPr>
+        <w:numPr>
+          <w:ilvl w:val="0"/>
+          <w:numId w:val="3"/>
+        </w:numPr>
+        <w:rPr>
+          <w:lang w:val="de-DE"/>
+        </w:rPr>
+      </w:pPr>
+      <w:r>
+        <w:rPr>
+          <w:noProof/>
+          <w:lang w:eastAsia="de-CH"/>
+        </w:rPr>
+        <mc:AlternateContent>
+          <mc:Choice Requires="wps">
+            <w:drawing>
+              <wp:anchor distT="0" distB="0" distL="114300" distR="114300" simplePos="0" relativeHeight="251677696" behindDoc="0" locked="0" layoutInCell="1" allowOverlap="1" wp14:anchorId="17E705BC" wp14:editId="14D3B486">
+                <wp:simplePos x="0" y="0"/>
+                <wp:positionH relativeFrom="column">
+                  <wp:posOffset>219710</wp:posOffset>
+                </wp:positionH>
+                <wp:positionV relativeFrom="paragraph">
+                  <wp:posOffset>51131</wp:posOffset>
+                </wp:positionV>
+                <wp:extent cx="45719" cy="45719"/>
+                <wp:effectExtent l="0" t="0" r="12065" b="12065"/>
+                <wp:wrapNone/>
+                <wp:docPr id="21" name="Ellipse 21"/>
+                <wp:cNvGraphicFramePr/>
+                <a:graphic xmlns:a="http://schemas.openxmlformats.org/drawingml/2006/main">
+                  <a:graphicData uri="http://schemas.microsoft.com/office/word/2010/wordprocessingShape">
+                    <wps:wsp>
+                      <wps:cNvSpPr/>
+                      <wps:spPr>
+                        <a:xfrm>
+                          <a:off x="0" y="0"/>
+                          <a:ext cx="45719" cy="45719"/>
+                        </a:xfrm>
+                        <a:prstGeom prst="ellipse">
+                          <a:avLst/>
+                        </a:prstGeom>
+                      </wps:spPr>
+                      <wps:style>
+                        <a:lnRef idx="2">
+                          <a:schemeClr val="accent1">
+                            <a:shade val="50000"/>
+                          </a:schemeClr>
+                        </a:lnRef>
+                        <a:fillRef idx="1">
+                          <a:schemeClr val="accent1"/>
+                        </a:fillRef>
+                        <a:effectRef idx="0">
+                          <a:schemeClr val="accent1"/>
+                        </a:effectRef>
+                        <a:fontRef idx="minor">
+                          <a:schemeClr val="lt1"/>
+                        </a:fontRef>
+                      </wps:style>
+                      <wps:bodyPr rot="0" spcFirstLastPara="0" vertOverflow="overflow" horzOverflow="overflow" vert="horz" wrap="square" lIns="91440" tIns="45720" rIns="91440" bIns="45720" numCol="1" spcCol="0" rtlCol="0" fromWordArt="0" anchor="ctr" anchorCtr="0" forceAA="0" compatLnSpc="1">
+                        <a:prstTxWarp prst="textNoShape">
+                          <a:avLst/>
+                        </a:prstTxWarp>
+                        <a:noAutofit/>
+                      </wps:bodyPr>
+                    </wps:wsp>
+                  </a:graphicData>
+                </a:graphic>
+              </wp:anchor>
+            </w:drawing>
+          </mc:Choice>
+          <mc:Fallback>
+            <w:pict>
+              <v:oval id="Ellipse 21" o:spid="_x0000_s1026" style="position:absolute;margin-left:17.3pt;margin-top:4.05pt;width:3.6pt;height:3.6pt;z-index:251677696;visibility:visible;mso-wrap-style:square;mso-wrap-distance-left:9pt;mso-wrap-distance-top:0;mso-wrap-distance-right:9pt;mso-wrap-distance-bottom:0;mso-position-horizontal:absolute;mso-position-horizontal-relative:text;mso-position-vertical:absolute;mso-position-vertical-relative:text;v-text-anchor:middle" o:gfxdata="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" fillcolor="#4f81bd [3204]" strokecolor="#243f60 [1604]" strokeweight="2pt"/>
+            </w:pict>
+          </mc:Fallback>
+        </mc:AlternateContent>
+      </w:r>
+      <w:r>
+        <w:rPr>
+          <w:lang w:val="de-DE"/>
+        </w:rPr>
+        <w:t>Vertriebsgesellschaften und Repräsentanten in über 120 Ländern</w:t>
+      </w:r>
+    </w:p>
+    <w:p>
+      <w:pPr>
+        <w:pStyle w:val="berschrift1"/>
+      </w:pPr>
+      <w:bookmarkStart w:id="5" w:name="_Toc446413654"/>
+      <w:r>
+        <w:lastRenderedPageBreak/>
         <w:t>Beschreibung Bindeglieder</w:t>
       </w:r>
-      <w:bookmarkStart w:id="5" w:name="_GoBack"/>
-      <w:bookmarkEnd w:id="4"/>
       <w:bookmarkEnd w:id="5"/>
     </w:p>
     <w:p>
-      <w:pPr>
-        <w:pStyle w:val="berschrift1"/>
-      </w:pPr>
-      <w:bookmarkStart w:id="6" w:name="_Toc445795511"/>
-      <w:r>
-        <w:t>Detail Bindeglied</w:t>
-      </w:r>
-      <w:bookmarkEnd w:id="6"/>
+      <w:r>
+        <w:t>Da die SC’s unsere Bindeglieder zu den Kunden sind. Werde ich die Bindeglieder welche wir haben zu den SC’s hier auflisten und kurz beschreiben.</w:t>
+      </w:r>
     </w:p>
     <w:p>
       <w:pPr>
+        <w:pStyle w:val="Listenabsatz"/>
+        <w:numPr>
+          <w:ilvl w:val="0"/>
+          <w:numId w:val="2"/>
+        </w:numPr>
+      </w:pPr>
+      <w:r>
+        <w:t>Roundtable</w:t>
+      </w:r>
+    </w:p>
+    <w:p>
+      <w:pPr>
+        <w:pStyle w:val="Listenabsatz"/>
+      </w:pPr>
+      <w:r>
+        <w:t>Beim Roundtable werden Vertreter von jedem SC auf der Welt eingeladen. Dies geschieht immer 1-mal im Jahr. Bei diesem Treffen werden die aktuellsten Entwicklungen und Erweiterungen der Produkt Palette vorgestellt.</w:t>
+      </w:r>
+    </w:p>
+    <w:p>
+      <w:pPr>
+        <w:pStyle w:val="Listenabsatz"/>
+        <w:numPr>
+          <w:ilvl w:val="0"/>
+          <w:numId w:val="2"/>
+        </w:numPr>
+      </w:pPr>
+      <w:r>
+        <w:t>Sametime Meeting</w:t>
+      </w:r>
+    </w:p>
+    <w:p>
+      <w:pPr>
+        <w:ind w:left="720"/>
+      </w:pPr>
+      <w:r>
+        <w:t>Dieses Meeting findet immer als Videokonferenz statt. Dabei sind wieder die SC’s eingeladen teilzunehmen. Anders als beim Roundtable findet diese Veranstaltung nur 2-mal im Jahr statt und man konzentriert sich auf eine Produkt Gruppe.</w:t>
+      </w:r>
+    </w:p>
+    <w:p>
+      <w:pPr>
+        <w:pStyle w:val="Listenabsatz"/>
+        <w:numPr>
+          <w:ilvl w:val="0"/>
+          <w:numId w:val="2"/>
+        </w:numPr>
+      </w:pPr>
+      <w:r>
+        <w:t>Product Manager</w:t>
+      </w:r>
+    </w:p>
+    <w:p>
+      <w:pPr>
+        <w:ind w:left="720"/>
+      </w:pPr>
+      <w:r>
+        <w:t>Der Product Manager ist nicht nur intern wichtig für die Entwicklung neuer Strategien sondern auch extern. Sie besuchen je nach ihrem Produkt die SC’s wo diese stark im Markt integriert und vertreten sind</w:t>
+      </w:r>
+      <w:r>
+        <w:t xml:space="preserve"> um diese weiter zu fördern</w:t>
+      </w:r>
+      <w:r>
+        <w:t>s</w:t>
+      </w:r>
+      <w:bookmarkStart w:id="6" w:name="_GoBack"/>
+      <w:bookmarkEnd w:id="6"/>
+      <w:r>
+        <w:t>.</w:t>
+      </w:r>
+    </w:p>
+    <w:p>
+      <w:pPr>
+        <w:pStyle w:val="Listenabsatz"/>
+        <w:numPr>
+          <w:ilvl w:val="0"/>
+          <w:numId w:val="2"/>
+        </w:numPr>
+      </w:pPr>
+      <w:r>
+        <w:t>Marketing Sales</w:t>
+      </w:r>
+    </w:p>
+    <w:p>
+      <w:pPr>
+        <w:ind w:left="720"/>
+      </w:pPr>
+      <w:r>
+        <w:t>Die Mitarbeiter in dieser Abteilung sind im ständigen Kontakt mit den SC’s. Sie gehen vor Ort und Präsentieren unsere Produkte. Sie vertreiben unsere Produkte einfach gesagt.</w:t>
+      </w:r>
+    </w:p>
+    <w:p>
+      <w:pPr>
+        <w:pStyle w:val="Listenabsatz"/>
+        <w:numPr>
+          <w:ilvl w:val="0"/>
+          <w:numId w:val="2"/>
+        </w:numPr>
+      </w:pPr>
+      <w:r>
+        <w:t>Intranet, Prospekte</w:t>
+      </w:r>
+    </w:p>
+    <w:p>
+      <w:pPr>
+        <w:pStyle w:val="Listenabsatz"/>
+      </w:pPr>
+      <w:r>
+        <w:t>Durch das Engine können sich SC’s auch informieren was grad ansteht. Die wird von den Mitarbeitern des Marketing Communication gepflegt und aktuell gehalten. So ist sind die SC’s nicht gedrängt bei kleinen Aufträgen persönlich Kontakt aufzunehmen.</w:t>
+      </w:r>
+    </w:p>
+    <w:p>
+      <w:pPr>
         <w:pStyle w:val="berschrift1"/>
       </w:pPr>
-      <w:bookmarkStart w:id="7" w:name="_Toc445795512"/>
-      <w:r>
-        <w:t>Reflexion</w:t>
+      <w:bookmarkStart w:id="7" w:name="_Toc446413655"/>
+      <w:r>
+        <w:t>Detail Bindeglied</w:t>
       </w:r>
       <w:bookmarkEnd w:id="7"/>
     </w:p>
     <w:p>
       <w:pPr>
-        <w:pStyle w:val="berschrift1"/>
-      </w:pPr>
-      <w:bookmarkStart w:id="8" w:name="_Toc445795513"/>
-      <w:r>
-        <w:t>Quellen</w:t>
+        <w:pStyle w:val="berschrift2"/>
+      </w:pPr>
+      <w:bookmarkStart w:id="8" w:name="_Toc446413656"/>
+      <w:r>
+        <w:t>Eigene Einschätzung</w:t>
       </w:r>
       <w:bookmarkEnd w:id="8"/>
     </w:p>
+    <w:p>
+      <w:pPr>
+        <w:pStyle w:val="berschrift1"/>
+      </w:pPr>
+      <w:bookmarkStart w:id="9" w:name="_Toc446413657"/>
+      <w:r>
+        <w:t>Reflexion</w:t>
+      </w:r>
+      <w:bookmarkEnd w:id="9"/>
+    </w:p>
+    <w:p>
+      <w:pPr>
+        <w:pStyle w:val="berschrift1"/>
+      </w:pPr>
+      <w:bookmarkStart w:id="10" w:name="_Toc446413658"/>
+      <w:r>
+        <w:t>Quellen</w:t>
+      </w:r>
+      <w:bookmarkEnd w:id="10"/>
+    </w:p>
+    <w:p>
+      <w:r>
+        <w:t>Daniel Nazimek, Product Manager</w:t>
+      </w:r>
+    </w:p>
+    <w:p>
+      <w:r>
+        <w:t>Fabian Bihler, Product Manager</w:t>
+      </w:r>
+    </w:p>
+    <w:p>
+      <w:r>
+        <w:t>Intranet Engine</w:t>
+      </w:r>
+    </w:p>
+    <w:p>
+      <w:r>
+        <w:tab/>
+        <w:t>Dokumentationen und Präsentationen von E+H</w:t>
+      </w:r>
+    </w:p>
     <w:sectPr>
-      <w:headerReference w:type="default" r:id="rId10"/>
-      <w:footerReference w:type="default" r:id="rId11"/>
+      <w:headerReference w:type="default" r:id="rId14"/>
+      <w:footerReference w:type="default" r:id="rId15"/>
       <w:pgSz w:w="11906" w:h="16838"/>
       <w:pgMar w:top="1417" w:right="1417" w:bottom="1134" w:left="1417" w:header="708" w:footer="708" w:gutter="0"/>
       <w:pgNumType w:start="0"/>
       <w:cols w:space="708"/>
+      <w:titlePg/>
       <w:docGrid w:linePitch="360"/>
     </w:sectPr>
   </w:body>
@@ -1365,6 +2642,7 @@
         <w:docPartUnique/>
       </w:docPartObj>
     </w:sdtPr>
+    <w:sdtEndPr/>
     <w:sdtContent>
       <w:sdt>
         <w:sdtPr>
@@ -1378,6 +2656,7 @@
             <w:docPartUnique/>
           </w:docPartObj>
         </w:sdtPr>
+        <w:sdtEndPr/>
         <w:sdtContent>
           <w:p>
             <w:pPr>
@@ -1481,7 +2760,7 @@
                 <w:sz w:val="16"/>
                 <w:szCs w:val="16"/>
               </w:rPr>
-              <w:t>1</w:t>
+              <w:t>4</w:t>
             </w:r>
             <w:r>
               <w:rPr>
@@ -1535,7 +2814,7 @@
                 <w:sz w:val="16"/>
                 <w:szCs w:val="16"/>
               </w:rPr>
-              <w:t>1</w:t>
+              <w:t>4</w:t>
             </w:r>
             <w:r>
               <w:rPr>
@@ -1592,7 +2871,7 @@
         <w:lang w:eastAsia="de-CH"/>
       </w:rPr>
       <w:drawing>
-        <wp:anchor distT="0" distB="0" distL="114300" distR="114300" simplePos="0" relativeHeight="251659264" behindDoc="1" locked="0" layoutInCell="1" allowOverlap="1" wp14:anchorId="12EDDB06" wp14:editId="49F839E3">
+        <wp:anchor distT="0" distB="0" distL="114300" distR="114300" simplePos="0" relativeHeight="251659264" behindDoc="1" locked="0" layoutInCell="1" allowOverlap="1" wp14:anchorId="0E464C40" wp14:editId="39E7E288">
           <wp:simplePos x="0" y="0"/>
           <wp:positionH relativeFrom="column">
             <wp:posOffset>-147320</wp:posOffset>
@@ -1611,7 +2890,7 @@
               <wp:lineTo x="0" y="0"/>
             </wp:wrapPolygon>
           </wp:wrapTight>
-          <wp:docPr id="5" name="Grafik 5"/>
+          <wp:docPr id="19" name="Grafik 19"/>
           <wp:cNvGraphicFramePr>
             <a:graphicFrameLocks xmlns:a="http://schemas.openxmlformats.org/drawingml/2006/main" noChangeAspect="1"/>
           </wp:cNvGraphicFramePr>
@@ -1756,8 +3035,240 @@
       </w:pPr>
     </w:lvl>
   </w:abstractNum>
+  <w:abstractNum w:abstractNumId="1">
+    <w:nsid w:val="57F46F8D"/>
+    <w:multiLevelType w:val="hybridMultilevel"/>
+    <w:tmpl w:val="CB8C6FC6"/>
+    <w:lvl w:ilvl="0" w:tplc="0807000F">
+      <w:start w:val="1"/>
+      <w:numFmt w:val="decimal"/>
+      <w:lvlText w:val="%1."/>
+      <w:lvlJc w:val="left"/>
+      <w:pPr>
+        <w:ind w:left="720" w:hanging="360"/>
+      </w:pPr>
+    </w:lvl>
+    <w:lvl w:ilvl="1" w:tplc="08070019">
+      <w:start w:val="1"/>
+      <w:numFmt w:val="lowerLetter"/>
+      <w:lvlText w:val="%2."/>
+      <w:lvlJc w:val="left"/>
+      <w:pPr>
+        <w:ind w:left="1440" w:hanging="360"/>
+      </w:pPr>
+    </w:lvl>
+    <w:lvl w:ilvl="2" w:tplc="0807001B" w:tentative="1">
+      <w:start w:val="1"/>
+      <w:numFmt w:val="lowerRoman"/>
+      <w:lvlText w:val="%3."/>
+      <w:lvlJc w:val="right"/>
+      <w:pPr>
+        <w:ind w:left="2160" w:hanging="180"/>
+      </w:pPr>
+    </w:lvl>
+    <w:lvl w:ilvl="3" w:tplc="0807000F" w:tentative="1">
+      <w:start w:val="1"/>
+      <w:numFmt w:val="decimal"/>
+      <w:lvlText w:val="%4."/>
+      <w:lvlJc w:val="left"/>
+      <w:pPr>
+        <w:ind w:left="2880" w:hanging="360"/>
+      </w:pPr>
+    </w:lvl>
+    <w:lvl w:ilvl="4" w:tplc="08070019" w:tentative="1">
+      <w:start w:val="1"/>
+      <w:numFmt w:val="lowerLetter"/>
+      <w:lvlText w:val="%5."/>
+      <w:lvlJc w:val="left"/>
+      <w:pPr>
+        <w:ind w:left="3600" w:hanging="360"/>
+      </w:pPr>
+    </w:lvl>
+    <w:lvl w:ilvl="5" w:tplc="0807001B" w:tentative="1">
+      <w:start w:val="1"/>
+      <w:numFmt w:val="lowerRoman"/>
+      <w:lvlText w:val="%6."/>
+      <w:lvlJc w:val="right"/>
+      <w:pPr>
+        <w:ind w:left="4320" w:hanging="180"/>
+      </w:pPr>
+    </w:lvl>
+    <w:lvl w:ilvl="6" w:tplc="0807000F" w:tentative="1">
+      <w:start w:val="1"/>
+      <w:numFmt w:val="decimal"/>
+      <w:lvlText w:val="%7."/>
+      <w:lvlJc w:val="left"/>
+      <w:pPr>
+        <w:ind w:left="5040" w:hanging="360"/>
+      </w:pPr>
+    </w:lvl>
+    <w:lvl w:ilvl="7" w:tplc="08070019" w:tentative="1">
+      <w:start w:val="1"/>
+      <w:numFmt w:val="lowerLetter"/>
+      <w:lvlText w:val="%8."/>
+      <w:lvlJc w:val="left"/>
+      <w:pPr>
+        <w:ind w:left="5760" w:hanging="360"/>
+      </w:pPr>
+    </w:lvl>
+    <w:lvl w:ilvl="8" w:tplc="0807001B" w:tentative="1">
+      <w:start w:val="1"/>
+      <w:numFmt w:val="lowerRoman"/>
+      <w:lvlText w:val="%9."/>
+      <w:lvlJc w:val="right"/>
+      <w:pPr>
+        <w:ind w:left="6480" w:hanging="180"/>
+      </w:pPr>
+    </w:lvl>
+  </w:abstractNum>
+  <w:abstractNum w:abstractNumId="2">
+    <w:nsid w:val="66785D9A"/>
+    <w:multiLevelType w:val="hybridMultilevel"/>
+    <w:tmpl w:val="32B0D332"/>
+    <w:lvl w:ilvl="0" w:tplc="C394C12C">
+      <w:start w:val="1"/>
+      <w:numFmt w:val="bullet"/>
+      <w:lvlText w:val="•"/>
+      <w:lvlJc w:val="left"/>
+      <w:pPr>
+        <w:tabs>
+          <w:tab w:val="num" w:pos="720"/>
+        </w:tabs>
+        <w:ind w:left="720" w:hanging="360"/>
+      </w:pPr>
+      <w:rPr>
+        <w:rFonts w:ascii="Arial" w:hAnsi="Arial" w:hint="default"/>
+      </w:rPr>
+    </w:lvl>
+    <w:lvl w:ilvl="1" w:tplc="2C74DBBA" w:tentative="1">
+      <w:start w:val="1"/>
+      <w:numFmt w:val="bullet"/>
+      <w:lvlText w:val="•"/>
+      <w:lvlJc w:val="left"/>
+      <w:pPr>
+        <w:tabs>
+          <w:tab w:val="num" w:pos="1440"/>
+        </w:tabs>
+        <w:ind w:left="1440" w:hanging="360"/>
+      </w:pPr>
+      <w:rPr>
+        <w:rFonts w:ascii="Arial" w:hAnsi="Arial" w:hint="default"/>
+      </w:rPr>
+    </w:lvl>
+    <w:lvl w:ilvl="2" w:tplc="F934C11A" w:tentative="1">
+      <w:start w:val="1"/>
+      <w:numFmt w:val="bullet"/>
+      <w:lvlText w:val="•"/>
+      <w:lvlJc w:val="left"/>
+      <w:pPr>
+        <w:tabs>
+          <w:tab w:val="num" w:pos="2160"/>
+        </w:tabs>
+        <w:ind w:left="2160" w:hanging="360"/>
+      </w:pPr>
+      <w:rPr>
+        <w:rFonts w:ascii="Arial" w:hAnsi="Arial" w:hint="default"/>
+      </w:rPr>
+    </w:lvl>
+    <w:lvl w:ilvl="3" w:tplc="7DE8B686" w:tentative="1">
+      <w:start w:val="1"/>
+      <w:numFmt w:val="bullet"/>
+      <w:lvlText w:val="•"/>
+      <w:lvlJc w:val="left"/>
+      <w:pPr>
+        <w:tabs>
+          <w:tab w:val="num" w:pos="2880"/>
+        </w:tabs>
+        <w:ind w:left="2880" w:hanging="360"/>
+      </w:pPr>
+      <w:rPr>
+        <w:rFonts w:ascii="Arial" w:hAnsi="Arial" w:hint="default"/>
+      </w:rPr>
+    </w:lvl>
+    <w:lvl w:ilvl="4" w:tplc="E3FCF112" w:tentative="1">
+      <w:start w:val="1"/>
+      <w:numFmt w:val="bullet"/>
+      <w:lvlText w:val="•"/>
+      <w:lvlJc w:val="left"/>
+      <w:pPr>
+        <w:tabs>
+          <w:tab w:val="num" w:pos="3600"/>
+        </w:tabs>
+        <w:ind w:left="3600" w:hanging="360"/>
+      </w:pPr>
+      <w:rPr>
+        <w:rFonts w:ascii="Arial" w:hAnsi="Arial" w:hint="default"/>
+      </w:rPr>
+    </w:lvl>
+    <w:lvl w:ilvl="5" w:tplc="FE047622" w:tentative="1">
+      <w:start w:val="1"/>
+      <w:numFmt w:val="bullet"/>
+      <w:lvlText w:val="•"/>
+      <w:lvlJc w:val="left"/>
+      <w:pPr>
+        <w:tabs>
+          <w:tab w:val="num" w:pos="4320"/>
+        </w:tabs>
+        <w:ind w:left="4320" w:hanging="360"/>
+      </w:pPr>
+      <w:rPr>
+        <w:rFonts w:ascii="Arial" w:hAnsi="Arial" w:hint="default"/>
+      </w:rPr>
+    </w:lvl>
+    <w:lvl w:ilvl="6" w:tplc="89C25B10" w:tentative="1">
+      <w:start w:val="1"/>
+      <w:numFmt w:val="bullet"/>
+      <w:lvlText w:val="•"/>
+      <w:lvlJc w:val="left"/>
+      <w:pPr>
+        <w:tabs>
+          <w:tab w:val="num" w:pos="5040"/>
+        </w:tabs>
+        <w:ind w:left="5040" w:hanging="360"/>
+      </w:pPr>
+      <w:rPr>
+        <w:rFonts w:ascii="Arial" w:hAnsi="Arial" w:hint="default"/>
+      </w:rPr>
+    </w:lvl>
+    <w:lvl w:ilvl="7" w:tplc="FC0C1408" w:tentative="1">
+      <w:start w:val="1"/>
+      <w:numFmt w:val="bullet"/>
+      <w:lvlText w:val="•"/>
+      <w:lvlJc w:val="left"/>
+      <w:pPr>
+        <w:tabs>
+          <w:tab w:val="num" w:pos="5760"/>
+        </w:tabs>
+        <w:ind w:left="5760" w:hanging="360"/>
+      </w:pPr>
+      <w:rPr>
+        <w:rFonts w:ascii="Arial" w:hAnsi="Arial" w:hint="default"/>
+      </w:rPr>
+    </w:lvl>
+    <w:lvl w:ilvl="8" w:tplc="DE9EEBAE" w:tentative="1">
+      <w:start w:val="1"/>
+      <w:numFmt w:val="bullet"/>
+      <w:lvlText w:val="•"/>
+      <w:lvlJc w:val="left"/>
+      <w:pPr>
+        <w:tabs>
+          <w:tab w:val="num" w:pos="6480"/>
+        </w:tabs>
+        <w:ind w:left="6480" w:hanging="360"/>
+      </w:pPr>
+      <w:rPr>
+        <w:rFonts w:ascii="Arial" w:hAnsi="Arial" w:hint="default"/>
+      </w:rPr>
+    </w:lvl>
+  </w:abstractNum>
   <w:num w:numId="1">
     <w:abstractNumId w:val="0"/>
+  </w:num>
+  <w:num w:numId="2">
+    <w:abstractNumId w:val="1"/>
+  </w:num>
+  <w:num w:numId="3">
+    <w:abstractNumId w:val="2"/>
   </w:num>
 </w:numbering>
 </file>
@@ -1936,7 +3447,7 @@
     <w:link w:val="berschrift1Zchn"/>
     <w:uiPriority w:val="9"/>
     <w:qFormat/>
-    <w:rsid w:val="005278E7"/>
+    <w:rsid w:val="00B26926"/>
     <w:pPr>
       <w:keepNext/>
       <w:keepLines/>
@@ -1944,6 +3455,7 @@
         <w:numId w:val="1"/>
       </w:numPr>
       <w:spacing w:before="240" w:after="0"/>
+      <w:ind w:left="431" w:hanging="431"/>
       <w:outlineLvl w:val="0"/>
     </w:pPr>
     <w:rPr>
@@ -1960,10 +3472,9 @@
     <w:next w:val="Standard"/>
     <w:link w:val="berschrift2Zchn"/>
     <w:uiPriority w:val="9"/>
-    <w:semiHidden/>
     <w:unhideWhenUsed/>
     <w:qFormat/>
-    <w:rsid w:val="005278E7"/>
+    <w:rsid w:val="00553492"/>
     <w:pPr>
       <w:keepNext/>
       <w:keepLines/>
@@ -1975,10 +3486,9 @@
       <w:outlineLvl w:val="1"/>
     </w:pPr>
     <w:rPr>
-      <w:rFonts w:asciiTheme="majorHAnsi" w:eastAsiaTheme="majorEastAsia" w:hAnsiTheme="majorHAnsi" w:cstheme="majorBidi"/>
+      <w:rFonts w:eastAsiaTheme="majorEastAsia" w:cstheme="majorBidi"/>
       <w:b/>
       <w:bCs/>
-      <w:color w:val="4F81BD" w:themeColor="accent1"/>
       <w:sz w:val="26"/>
       <w:szCs w:val="26"/>
     </w:rPr>
@@ -2177,7 +3687,6 @@
   <w:style w:type="character" w:default="1" w:styleId="Absatz-Standardschriftart">
     <w:name w:val="Default Paragraph Font"/>
     <w:uiPriority w:val="1"/>
-    <w:semiHidden/>
     <w:unhideWhenUsed/>
   </w:style>
   <w:style w:type="table" w:default="1" w:styleId="NormaleTabelle">
@@ -2287,7 +3796,7 @@
     <w:basedOn w:val="Absatz-Standardschriftart"/>
     <w:link w:val="berschrift1"/>
     <w:uiPriority w:val="9"/>
-    <w:rsid w:val="005278E7"/>
+    <w:rsid w:val="00B26926"/>
     <w:rPr>
       <w:rFonts w:ascii="Arial" w:eastAsiaTheme="majorEastAsia" w:hAnsi="Arial" w:cstheme="majorBidi"/>
       <w:b/>
@@ -2301,13 +3810,11 @@
     <w:basedOn w:val="Absatz-Standardschriftart"/>
     <w:link w:val="berschrift2"/>
     <w:uiPriority w:val="9"/>
-    <w:semiHidden/>
-    <w:rsid w:val="005278E7"/>
+    <w:rsid w:val="00553492"/>
     <w:rPr>
-      <w:rFonts w:asciiTheme="majorHAnsi" w:eastAsiaTheme="majorEastAsia" w:hAnsiTheme="majorHAnsi" w:cstheme="majorBidi"/>
+      <w:rFonts w:ascii="Arial" w:eastAsiaTheme="majorEastAsia" w:hAnsi="Arial" w:cstheme="majorBidi"/>
       <w:b/>
       <w:bCs/>
-      <w:color w:val="4F81BD" w:themeColor="accent1"/>
       <w:sz w:val="26"/>
       <w:szCs w:val="26"/>
     </w:rPr>
@@ -2506,6 +4013,47 @@
     <w:rPr>
       <w:rFonts w:ascii="Arial" w:hAnsi="Arial"/>
     </w:rPr>
+  </w:style>
+  <w:style w:type="paragraph" w:styleId="StandardWeb">
+    <w:name w:val="Normal (Web)"/>
+    <w:basedOn w:val="Standard"/>
+    <w:uiPriority w:val="99"/>
+    <w:semiHidden/>
+    <w:unhideWhenUsed/>
+    <w:rsid w:val="003A02FB"/>
+    <w:pPr>
+      <w:spacing w:before="100" w:beforeAutospacing="1" w:after="100" w:afterAutospacing="1" w:line="240" w:lineRule="auto"/>
+    </w:pPr>
+    <w:rPr>
+      <w:rFonts w:ascii="Times New Roman" w:eastAsiaTheme="minorEastAsia" w:hAnsi="Times New Roman" w:cs="Times New Roman"/>
+      <w:sz w:val="24"/>
+      <w:szCs w:val="24"/>
+      <w:lang w:eastAsia="de-CH"/>
+    </w:rPr>
+  </w:style>
+  <w:style w:type="paragraph" w:styleId="Listenabsatz">
+    <w:name w:val="List Paragraph"/>
+    <w:basedOn w:val="Standard"/>
+    <w:uiPriority w:val="34"/>
+    <w:qFormat/>
+    <w:rsid w:val="00C7101F"/>
+    <w:pPr>
+      <w:ind w:left="720"/>
+      <w:contextualSpacing/>
+    </w:pPr>
+  </w:style>
+  <w:style w:type="paragraph" w:styleId="Verzeichnis2">
+    <w:name w:val="toc 2"/>
+    <w:basedOn w:val="Standard"/>
+    <w:next w:val="Standard"/>
+    <w:autoRedefine/>
+    <w:uiPriority w:val="39"/>
+    <w:unhideWhenUsed/>
+    <w:rsid w:val="002E05DA"/>
+    <w:pPr>
+      <w:spacing w:after="100"/>
+      <w:ind w:left="220"/>
+    </w:pPr>
   </w:style>
 </w:styles>
 </file>
@@ -2684,7 +4232,7 @@
     <w:link w:val="berschrift1Zchn"/>
     <w:uiPriority w:val="9"/>
     <w:qFormat/>
-    <w:rsid w:val="005278E7"/>
+    <w:rsid w:val="00B26926"/>
     <w:pPr>
       <w:keepNext/>
       <w:keepLines/>
@@ -2692,6 +4240,7 @@
         <w:numId w:val="1"/>
       </w:numPr>
       <w:spacing w:before="240" w:after="0"/>
+      <w:ind w:left="431" w:hanging="431"/>
       <w:outlineLvl w:val="0"/>
     </w:pPr>
     <w:rPr>
@@ -2708,10 +4257,9 @@
     <w:next w:val="Standard"/>
     <w:link w:val="berschrift2Zchn"/>
     <w:uiPriority w:val="9"/>
-    <w:semiHidden/>
     <w:unhideWhenUsed/>
     <w:qFormat/>
-    <w:rsid w:val="005278E7"/>
+    <w:rsid w:val="00553492"/>
     <w:pPr>
       <w:keepNext/>
       <w:keepLines/>
@@ -2723,10 +4271,9 @@
       <w:outlineLvl w:val="1"/>
     </w:pPr>
     <w:rPr>
-      <w:rFonts w:asciiTheme="majorHAnsi" w:eastAsiaTheme="majorEastAsia" w:hAnsiTheme="majorHAnsi" w:cstheme="majorBidi"/>
+      <w:rFonts w:eastAsiaTheme="majorEastAsia" w:cstheme="majorBidi"/>
       <w:b/>
       <w:bCs/>
-      <w:color w:val="4F81BD" w:themeColor="accent1"/>
       <w:sz w:val="26"/>
       <w:szCs w:val="26"/>
     </w:rPr>
@@ -2925,7 +4472,6 @@
   <w:style w:type="character" w:default="1" w:styleId="Absatz-Standardschriftart">
     <w:name w:val="Default Paragraph Font"/>
     <w:uiPriority w:val="1"/>
-    <w:semiHidden/>
     <w:unhideWhenUsed/>
   </w:style>
   <w:style w:type="table" w:default="1" w:styleId="NormaleTabelle">
@@ -3035,7 +4581,7 @@
     <w:basedOn w:val="Absatz-Standardschriftart"/>
     <w:link w:val="berschrift1"/>
     <w:uiPriority w:val="9"/>
-    <w:rsid w:val="005278E7"/>
+    <w:rsid w:val="00B26926"/>
     <w:rPr>
       <w:rFonts w:ascii="Arial" w:eastAsiaTheme="majorEastAsia" w:hAnsi="Arial" w:cstheme="majorBidi"/>
       <w:b/>
@@ -3049,13 +4595,11 @@
     <w:basedOn w:val="Absatz-Standardschriftart"/>
     <w:link w:val="berschrift2"/>
     <w:uiPriority w:val="9"/>
-    <w:semiHidden/>
-    <w:rsid w:val="005278E7"/>
+    <w:rsid w:val="00553492"/>
     <w:rPr>
-      <w:rFonts w:asciiTheme="majorHAnsi" w:eastAsiaTheme="majorEastAsia" w:hAnsiTheme="majorHAnsi" w:cstheme="majorBidi"/>
+      <w:rFonts w:ascii="Arial" w:eastAsiaTheme="majorEastAsia" w:hAnsi="Arial" w:cstheme="majorBidi"/>
       <w:b/>
       <w:bCs/>
-      <w:color w:val="4F81BD" w:themeColor="accent1"/>
       <w:sz w:val="26"/>
       <w:szCs w:val="26"/>
     </w:rPr>
@@ -3254,6 +4798,47 @@
     <w:rPr>
       <w:rFonts w:ascii="Arial" w:hAnsi="Arial"/>
     </w:rPr>
+  </w:style>
+  <w:style w:type="paragraph" w:styleId="StandardWeb">
+    <w:name w:val="Normal (Web)"/>
+    <w:basedOn w:val="Standard"/>
+    <w:uiPriority w:val="99"/>
+    <w:semiHidden/>
+    <w:unhideWhenUsed/>
+    <w:rsid w:val="003A02FB"/>
+    <w:pPr>
+      <w:spacing w:before="100" w:beforeAutospacing="1" w:after="100" w:afterAutospacing="1" w:line="240" w:lineRule="auto"/>
+    </w:pPr>
+    <w:rPr>
+      <w:rFonts w:ascii="Times New Roman" w:eastAsiaTheme="minorEastAsia" w:hAnsi="Times New Roman" w:cs="Times New Roman"/>
+      <w:sz w:val="24"/>
+      <w:szCs w:val="24"/>
+      <w:lang w:eastAsia="de-CH"/>
+    </w:rPr>
+  </w:style>
+  <w:style w:type="paragraph" w:styleId="Listenabsatz">
+    <w:name w:val="List Paragraph"/>
+    <w:basedOn w:val="Standard"/>
+    <w:uiPriority w:val="34"/>
+    <w:qFormat/>
+    <w:rsid w:val="00C7101F"/>
+    <w:pPr>
+      <w:ind w:left="720"/>
+      <w:contextualSpacing/>
+    </w:pPr>
+  </w:style>
+  <w:style w:type="paragraph" w:styleId="Verzeichnis2">
+    <w:name w:val="toc 2"/>
+    <w:basedOn w:val="Standard"/>
+    <w:next w:val="Standard"/>
+    <w:autoRedefine/>
+    <w:uiPriority w:val="39"/>
+    <w:unhideWhenUsed/>
+    <w:rsid w:val="002E05DA"/>
+    <w:pPr>
+      <w:spacing w:after="100"/>
+      <w:ind w:left="220"/>
+    </w:pPr>
   </w:style>
 </w:styles>
 </file>
@@ -3324,38 +4909,6 @@
         </w:p>
       </w:docPartBody>
     </w:docPart>
-    <w:docPart>
-      <w:docPartPr>
-        <w:name w:val="124D816282D243AEB45DDE834A7010F4"/>
-        <w:category>
-          <w:name w:val="Allgemein"/>
-          <w:gallery w:val="placeholder"/>
-        </w:category>
-        <w:types>
-          <w:type w:val="bbPlcHdr"/>
-        </w:types>
-        <w:behaviors>
-          <w:behavior w:val="content"/>
-        </w:behaviors>
-        <w:guid w:val="{FB830D91-EF70-4F29-8895-A0831F8F03EB}"/>
-      </w:docPartPr>
-      <w:docPartBody>
-        <w:p>
-          <w:pPr>
-            <w:pStyle w:val="124D816282D243AEB45DDE834A7010F4"/>
-          </w:pPr>
-          <w:r>
-            <w:rPr>
-              <w:rFonts w:asciiTheme="majorHAnsi" w:eastAsiaTheme="majorEastAsia" w:hAnsiTheme="majorHAnsi" w:cstheme="majorBidi"/>
-              <w:sz w:val="44"/>
-              <w:szCs w:val="44"/>
-              <w:lang w:val="de-DE"/>
-            </w:rPr>
-            <w:t>[Geben Sie den Untertitel des Dokuments ein]</w:t>
-          </w:r>
-        </w:p>
-      </w:docPartBody>
-    </w:docPart>
   </w:docParts>
 </w:glossaryDocument>
 </file>
@@ -3367,7 +4920,14 @@
     <w:charset w:val="00"/>
     <w:family w:val="roman"/>
     <w:pitch w:val="variable"/>
-    <w:sig w:usb0="E0002AFF" w:usb1="C0007841" w:usb2="00000009" w:usb3="00000000" w:csb0="000001FF" w:csb1="00000000"/>
+    <w:sig w:usb0="20002A87" w:usb1="00000000" w:usb2="00000000" w:usb3="00000000" w:csb0="000001FF" w:csb1="00000000"/>
+  </w:font>
+  <w:font w:name="Arial">
+    <w:panose1 w:val="020B0604020202020204"/>
+    <w:charset w:val="00"/>
+    <w:family w:val="swiss"/>
+    <w:pitch w:val="variable"/>
+    <w:sig w:usb0="20002A87" w:usb1="00000000" w:usb2="00000000" w:usb3="00000000" w:csb0="000001FF" w:csb1="00000000"/>
   </w:font>
   <w:font w:name="Calibri">
     <w:panose1 w:val="020F0502020204030204"/>
@@ -3375,13 +4935,6 @@
     <w:family w:val="swiss"/>
     <w:pitch w:val="variable"/>
     <w:sig w:usb0="E00002FF" w:usb1="4000ACFF" w:usb2="00000001" w:usb3="00000000" w:csb0="0000019F" w:csb1="00000000"/>
-  </w:font>
-  <w:font w:name="Arial">
-    <w:panose1 w:val="020B0604020202020204"/>
-    <w:charset w:val="00"/>
-    <w:family w:val="swiss"/>
-    <w:pitch w:val="variable"/>
-    <w:sig w:usb0="E0002AFF" w:usb1="C0007843" w:usb2="00000009" w:usb3="00000000" w:csb0="000001FF" w:csb1="00000000"/>
   </w:font>
   <w:font w:name="Cambria">
     <w:panose1 w:val="02040503050406030204"/>
@@ -3415,6 +4968,7 @@
   </w:compat>
   <w:rsids>
     <w:rsidRoot w:val="00497F62"/>
+    <w:rsid w:val="002B2F2F"/>
     <w:rsid w:val="00497F62"/>
     <w:rsid w:val="00FA0321"/>
   </w:rsids>
@@ -4182,7 +5736,7 @@
 </file>
 
 <file path=customXml/itemProps2.xml><?xml version="1.0" encoding="utf-8"?>
-<ds:datastoreItem xmlns:ds="http://schemas.openxmlformats.org/officeDocument/2006/customXml" ds:itemID="{0730B469-415C-4B73-B306-C88AEE71CBD4}">
+<ds:datastoreItem xmlns:ds="http://schemas.openxmlformats.org/officeDocument/2006/customXml" ds:itemID="{9FB1135B-46DE-4CF8-8823-A920D5311ACF}">
   <ds:schemaRefs>
     <ds:schemaRef ds:uri="http://schemas.openxmlformats.org/officeDocument/2006/bibliography"/>
   </ds:schemaRefs>
